--- a/自己整理的笔记/FMOD解析.docx
+++ b/自己整理的笔记/FMOD解析.docx
@@ -4,10 +4,13 @@
   <w:body>
     <w:p>
       <w:pPr>
+        <w:outlineLvl w:val="0"/>
         <w:rPr>
           <w:rFonts w:hint="eastAsia"/>
           <w:b/>
           <w:bCs/>
+          <w:sz w:val="32"/>
+          <w:szCs w:val="32"/>
           <w:lang w:val="en-US" w:eastAsia="zh-CN"/>
         </w:rPr>
       </w:pPr>
@@ -16,294 +19,339 @@
           <w:rFonts w:hint="eastAsia"/>
           <w:b/>
           <w:bCs/>
-          <w:lang w:val="en-US" w:eastAsia="zh-CN"/>
-        </w:rPr>
-        <w:t>Samples,bytes and milliseconds</w:t>
-      </w:r>
-    </w:p>
-    <w:p>
-      <w:pPr>
-        <w:rPr>
-          <w:rFonts w:hint="eastAsia"/>
-          <w:lang w:val="en-US" w:eastAsia="zh-CN"/>
-        </w:rPr>
-      </w:pPr>
-      <w:r>
-        <w:rPr>
-          <w:rFonts w:hint="eastAsia"/>
-          <w:lang w:val="en-US" w:eastAsia="zh-CN"/>
-        </w:rPr>
-        <w:t>单位长度下一个左声道+右声道叫做一个sample</w:t>
-      </w:r>
-    </w:p>
-    <w:p>
-      <w:pPr>
-        <w:rPr>
-          <w:rFonts w:hint="eastAsia"/>
-          <w:lang w:val="en-US" w:eastAsia="zh-CN"/>
-        </w:rPr>
-      </w:pPr>
-      <w:r>
-        <w:rPr>
-          <w:rFonts w:hint="eastAsia"/>
-          <w:lang w:val="en-US" w:eastAsia="zh-CN"/>
-        </w:rPr>
-        <w:t>如果是16位立体声，1 sample = 16bits = 4bytes</w:t>
-      </w:r>
-    </w:p>
-    <w:p>
-      <w:pPr>
-        <w:rPr>
-          <w:rFonts w:hint="eastAsia"/>
-          <w:lang w:val="en-US" w:eastAsia="zh-CN"/>
-        </w:rPr>
-      </w:pPr>
-      <w:r>
-        <w:rPr>
-          <w:rFonts w:hint="eastAsia"/>
-          <w:lang w:val="en-US" w:eastAsia="zh-CN"/>
-        </w:rPr>
-        <w:t>如果该音频是44.1khz，那么就是每秒钟有44100个sample，那么一个sample就是1/44100秒</w:t>
-      </w:r>
-    </w:p>
-    <w:p>
-      <w:pPr>
-        <w:rPr>
-          <w:rFonts w:hint="eastAsia"/>
-          <w:lang w:val="en-US" w:eastAsia="zh-CN"/>
-        </w:rPr>
-      </w:pPr>
-    </w:p>
-    <w:p>
-      <w:pPr>
-        <w:rPr>
-          <w:rFonts w:hint="eastAsia"/>
-          <w:lang w:val="en-US" w:eastAsia="zh-CN"/>
-        </w:rPr>
-      </w:pPr>
-      <w:r>
-        <w:rPr>
-          <w:rFonts w:hint="eastAsia"/>
-          <w:lang w:val="en-US" w:eastAsia="zh-CN"/>
-        </w:rPr>
-        <w:t>函数Sound::getLength会提供声音的毫秒，bytes和samples。</w:t>
-      </w:r>
-    </w:p>
-    <w:p>
-      <w:pPr>
-        <w:rPr>
-          <w:rFonts w:hint="eastAsia"/>
-          <w:lang w:val="en-US" w:eastAsia="zh-CN"/>
-        </w:rPr>
-      </w:pPr>
-    </w:p>
-    <w:p>
-      <w:pPr>
+          <w:sz w:val="32"/>
+          <w:szCs w:val="32"/>
+          <w:lang w:val="en-US" w:eastAsia="zh-CN"/>
+        </w:rPr>
+        <w:t>术语/基本概念</w:t>
+      </w:r>
+    </w:p>
+    <w:p>
+      <w:pPr>
+        <w:outlineLvl w:val="0"/>
         <w:rPr>
           <w:rFonts w:hint="eastAsia"/>
           <w:b/>
           <w:bCs/>
-          <w:lang w:val="en-US" w:eastAsia="zh-CN"/>
-        </w:rPr>
-      </w:pPr>
-      <w:r>
+          <w:sz w:val="32"/>
+          <w:szCs w:val="32"/>
+          <w:lang w:val="en-US" w:eastAsia="zh-CN"/>
+        </w:rPr>
+      </w:pPr>
+    </w:p>
+    <w:p>
+      <w:pPr>
+        <w:outlineLvl w:val="1"/>
         <w:rPr>
           <w:rFonts w:hint="eastAsia"/>
           <w:b/>
           <w:bCs/>
           <w:lang w:val="en-US" w:eastAsia="zh-CN"/>
         </w:rPr>
-        <w:t>Samples,Compressed samples and streams</w:t>
-      </w:r>
-    </w:p>
-    <w:p>
-      <w:pPr>
-        <w:rPr>
-          <w:rFonts w:hint="eastAsia"/>
-          <w:lang w:val="en-US" w:eastAsia="zh-CN"/>
-        </w:rPr>
-      </w:pPr>
-      <w:r>
-        <w:rPr>
-          <w:rFonts w:hint="eastAsia"/>
-          <w:lang w:val="en-US" w:eastAsia="zh-CN"/>
-        </w:rPr>
-        <w:t>当声音被加载时，它要么作为静态样本作为PCM（samples）被解压缩到内存中，要么以其本机格式加载到内存中并在运行时被解压缩（compressed samples），要么从外部媒体（如硬盘或CD（streams））实时流式传输和解码（以块为单位）。</w:t>
-      </w:r>
-    </w:p>
-    <w:p>
-      <w:pPr>
-        <w:rPr>
-          <w:rFonts w:hint="eastAsia"/>
-          <w:lang w:val="en-US" w:eastAsia="zh-CN"/>
-        </w:rPr>
-      </w:pPr>
-    </w:p>
-    <w:p>
-      <w:pPr>
-        <w:rPr>
-          <w:rFonts w:hint="eastAsia"/>
-          <w:lang w:val="en-US" w:eastAsia="zh-CN"/>
-        </w:rPr>
-      </w:pPr>
-      <w:r>
-        <w:rPr>
-          <w:rFonts w:hint="eastAsia"/>
-          <w:lang w:val="en-US" w:eastAsia="zh-CN"/>
-        </w:rPr>
-        <w:t>Samples:适用于需要一次播放多次的小声音，例如声音效果。它们通常只需要很少或根本不需要CPU来回放，并且可以硬件加速。</w:t>
-      </w:r>
-    </w:p>
-    <w:p>
-      <w:pPr>
-        <w:rPr>
-          <w:rFonts w:hint="eastAsia"/>
-          <w:lang w:val="en-US" w:eastAsia="zh-CN"/>
-        </w:rPr>
-      </w:pPr>
-    </w:p>
-    <w:p>
-      <w:pPr>
-        <w:rPr>
-          <w:rFonts w:hint="eastAsia"/>
-          <w:lang w:val="en-US" w:eastAsia="zh-CN"/>
-        </w:rPr>
-      </w:pPr>
-      <w:r>
-        <w:rPr>
-          <w:rFonts w:hint="eastAsia"/>
-          <w:lang w:val="en-US" w:eastAsia="zh-CN"/>
-        </w:rPr>
-        <w:t>Streams:“Streams”适用于太大而无法放入内存，需要从磁盘流到FMOD管理的小环形缓冲区的大声音。根据文件格式，它们占用少量的CPU和磁盘带宽。例如，MP3比PCM解压缩的wav文件需要更多的cpu能量来实时解码。流媒体声音一次只能播放一次，不能像一个示例一样一次多次生成，因为每个流只有一个文件句柄和一个要解码的环形缓冲区。</w:t>
-      </w:r>
-    </w:p>
-    <w:p>
-      <w:pPr>
-        <w:rPr>
-          <w:rFonts w:hint="eastAsia"/>
-          <w:lang w:val="en-US" w:eastAsia="zh-CN"/>
-        </w:rPr>
-      </w:pPr>
-    </w:p>
-    <w:p>
-      <w:pPr>
-        <w:rPr>
-          <w:rFonts w:hint="eastAsia"/>
-          <w:lang w:val="en-US" w:eastAsia="zh-CN"/>
-        </w:rPr>
-      </w:pPr>
-      <w:r>
-        <w:rPr>
-          <w:rFonts w:hint="eastAsia"/>
-          <w:lang w:val="en-US" w:eastAsia="zh-CN"/>
-        </w:rPr>
-        <w:t>Compressed samples:“Compressed samples”是一个选项，允许用户加载特定的压缩文件格式（例如当前的IMA ADPCM、FADPMCM、Vorbis、MP2、MP3、AT9和XMA格式）。FADPCM/Vorbis/AT9仅通过.FSB容器格式受支持，并将它们压缩在内存中而不解压缩。它们是混合在CPU上的软件，没有流的“仅一次”限制。它们比标准的PCM样本占用更多的cpu，但实际上由于没有进行任何磁盘访问和更小的内存缓冲区，因此比流占用更少的cpu。</w:t>
-      </w:r>
-    </w:p>
-    <w:p>
-      <w:pPr>
-        <w:rPr>
-          <w:rFonts w:hint="eastAsia"/>
-          <w:lang w:val="en-US" w:eastAsia="zh-CN"/>
-        </w:rPr>
-      </w:pPr>
-    </w:p>
-    <w:p>
-      <w:pPr>
-        <w:rPr>
-          <w:rFonts w:hint="eastAsia"/>
-          <w:lang w:val="en-US" w:eastAsia="zh-CN"/>
-        </w:rPr>
-      </w:pPr>
-      <w:r>
-        <w:rPr>
-          <w:rFonts w:hint="eastAsia"/>
-          <w:lang w:val="en-US" w:eastAsia="zh-CN"/>
-        </w:rPr>
-        <w:t>System::createSound函数默认会去解压整个音频放入内存（就是samples）</w:t>
-      </w:r>
-    </w:p>
-    <w:p>
-      <w:pPr>
-        <w:rPr>
-          <w:rFonts w:hint="eastAsia"/>
-          <w:lang w:val="en-US" w:eastAsia="zh-CN"/>
-        </w:rPr>
-      </w:pPr>
-    </w:p>
-    <w:p>
-      <w:pPr>
+      </w:pPr>
+      <w:r>
         <w:rPr>
           <w:rFonts w:hint="eastAsia"/>
           <w:b/>
           <w:bCs/>
           <w:lang w:val="en-US" w:eastAsia="zh-CN"/>
         </w:rPr>
-      </w:pPr>
-      <w:r>
+        <w:t>Samples,bytes and milliseconds</w:t>
+      </w:r>
+    </w:p>
+    <w:p>
+      <w:pPr>
+        <w:rPr>
+          <w:rFonts w:hint="eastAsia"/>
+          <w:lang w:val="en-US" w:eastAsia="zh-CN"/>
+        </w:rPr>
+      </w:pPr>
+      <w:r>
+        <w:rPr>
+          <w:rFonts w:hint="eastAsia"/>
+          <w:lang w:val="en-US" w:eastAsia="zh-CN"/>
+        </w:rPr>
+        <w:t>一个左声道+右声道叫做一个sample</w:t>
+      </w:r>
+    </w:p>
+    <w:p>
+      <w:pPr>
+        <w:rPr>
+          <w:rFonts w:hint="eastAsia"/>
+          <w:lang w:val="en-US" w:eastAsia="zh-CN"/>
+        </w:rPr>
+      </w:pPr>
+      <w:r>
+        <w:rPr>
+          <w:rFonts w:hint="eastAsia"/>
+          <w:lang w:val="en-US" w:eastAsia="zh-CN"/>
+        </w:rPr>
+        <w:t>如果是16位立体声，1 sample = 16bits = 4bytes</w:t>
+      </w:r>
+    </w:p>
+    <w:p>
+      <w:pPr>
+        <w:rPr>
+          <w:rFonts w:hint="eastAsia"/>
+          <w:lang w:val="en-US" w:eastAsia="zh-CN"/>
+        </w:rPr>
+      </w:pPr>
+      <w:r>
+        <w:rPr>
+          <w:rFonts w:hint="eastAsia"/>
+          <w:lang w:val="en-US" w:eastAsia="zh-CN"/>
+        </w:rPr>
+        <w:t>如果该音频是44.1khz，那么就是每秒钟有44100个sample，那么一个sample就是1/44100秒。</w:t>
+      </w:r>
+    </w:p>
+    <w:p>
+      <w:pPr>
+        <w:rPr>
+          <w:rFonts w:hint="eastAsia"/>
+          <w:lang w:val="en-US" w:eastAsia="zh-CN"/>
+        </w:rPr>
+      </w:pPr>
+      <w:r>
+        <w:rPr>
+          <w:rFonts w:hint="eastAsia"/>
+          <w:lang w:val="en-US" w:eastAsia="zh-CN"/>
+        </w:rPr>
+        <w:t>一段音频，其长度可以用不同的单位表示，如毫秒，比特或者samples，函数Sound::getLength可以根据你需要的单位来得到长度。</w:t>
+      </w:r>
+    </w:p>
+    <w:p>
+      <w:pPr>
+        <w:rPr>
+          <w:rFonts w:hint="eastAsia"/>
+          <w:lang w:val="en-US" w:eastAsia="zh-CN"/>
+        </w:rPr>
+      </w:pPr>
+    </w:p>
+    <w:p>
+      <w:pPr>
+        <w:outlineLvl w:val="1"/>
         <w:rPr>
           <w:rFonts w:hint="eastAsia"/>
           <w:b/>
           <w:bCs/>
           <w:lang w:val="en-US" w:eastAsia="zh-CN"/>
         </w:rPr>
-        <w:t>Channels and sounds</w:t>
-      </w:r>
-    </w:p>
-    <w:p>
-      <w:pPr>
-        <w:rPr>
-          <w:rFonts w:hint="eastAsia"/>
-          <w:lang w:val="en-US" w:eastAsia="zh-CN"/>
-        </w:rPr>
-      </w:pPr>
-      <w:r>
-        <w:rPr>
-          <w:rFonts w:hint="eastAsia"/>
-          <w:lang w:val="en-US" w:eastAsia="zh-CN"/>
-        </w:rPr>
-        <w:t>当你load声音后，可以调用System::playSound来播放它，这个函数会返回一个指向Channel的指针。</w:t>
-      </w:r>
-    </w:p>
-    <w:p>
-      <w:pPr>
-        <w:rPr>
-          <w:rFonts w:hint="eastAsia"/>
-          <w:lang w:val="en-US" w:eastAsia="zh-CN"/>
-        </w:rPr>
-      </w:pPr>
-      <w:r>
-        <w:rPr>
-          <w:rFonts w:hint="eastAsia"/>
-          <w:lang w:val="en-US" w:eastAsia="zh-CN"/>
-        </w:rPr>
-        <w:t>FMOD将会自动选择一个channel来用作声音的播放，你不需要去管理channels。</w:t>
-      </w:r>
-    </w:p>
-    <w:p>
-      <w:pPr>
-        <w:rPr>
-          <w:rFonts w:hint="eastAsia"/>
-          <w:lang w:val="en-US" w:eastAsia="zh-CN"/>
-        </w:rPr>
-      </w:pPr>
-    </w:p>
-    <w:p>
-      <w:pPr>
+      </w:pPr>
+      <w:r>
         <w:rPr>
           <w:rFonts w:hint="eastAsia"/>
           <w:b/>
           <w:bCs/>
           <w:lang w:val="en-US" w:eastAsia="zh-CN"/>
         </w:rPr>
-      </w:pPr>
-      <w:r>
-        <w:rPr>
-          <w:rFonts w:hint="eastAsia"/>
+        <w:t>Samples,Compressed samples and streams</w:t>
+      </w:r>
+    </w:p>
+    <w:p>
+      <w:pPr>
+        <w:rPr>
+          <w:rFonts w:hint="default"/>
           <w:b/>
           <w:bCs/>
           <w:lang w:val="en-US" w:eastAsia="zh-CN"/>
         </w:rPr>
+      </w:pPr>
+      <w:r>
+        <w:rPr>
+          <w:rFonts w:hint="eastAsia"/>
+          <w:lang w:val="en-US" w:eastAsia="zh-CN"/>
+        </w:rPr>
+        <w:t>当声音被加载时，它要么作为静态样本作为PCM（samples）被解压缩到内存中，要么以其本机格式加载到内存中并在运行时被解压缩（compressed samples），要么从外部媒体（如硬盘或CD（streams））实时流式传输和解码（以块为单位）。</w:t>
+      </w:r>
+      <w:r>
+        <w:rPr>
+          <w:rFonts w:hint="eastAsia"/>
+          <w:b/>
+          <w:bCs/>
+          <w:lang w:val="en-US" w:eastAsia="zh-CN"/>
+        </w:rPr>
+        <w:t>简单来说，samples在内存中是已经被解压过的格式，compressed samples是还未被解压的格式，那么运行时要实时解压，streams就是从外部媒体实时传输和解码（不经过内存？）。</w:t>
+      </w:r>
+    </w:p>
+    <w:p>
+      <w:pPr>
+        <w:rPr>
+          <w:rFonts w:hint="eastAsia"/>
+          <w:lang w:val="en-US" w:eastAsia="zh-CN"/>
+        </w:rPr>
+      </w:pPr>
+    </w:p>
+    <w:p>
+      <w:pPr>
+        <w:rPr>
+          <w:rFonts w:hint="eastAsia"/>
+          <w:lang w:val="en-US" w:eastAsia="zh-CN"/>
+        </w:rPr>
+      </w:pPr>
+      <w:r>
+        <w:rPr>
+          <w:rFonts w:hint="eastAsia"/>
+          <w:lang w:val="en-US" w:eastAsia="zh-CN"/>
+        </w:rPr>
+        <w:t>Samples:适用于需要一次播放多次的小声音，例如声音效果。它们通常只需要很少或根本不需要CPU来回放，并且可以硬件加速。</w:t>
+      </w:r>
+    </w:p>
+    <w:p>
+      <w:pPr>
+        <w:rPr>
+          <w:rFonts w:hint="eastAsia"/>
+          <w:lang w:val="en-US" w:eastAsia="zh-CN"/>
+        </w:rPr>
+      </w:pPr>
+    </w:p>
+    <w:p>
+      <w:pPr>
+        <w:rPr>
+          <w:rFonts w:hint="eastAsia"/>
+          <w:lang w:val="en-US" w:eastAsia="zh-CN"/>
+        </w:rPr>
+      </w:pPr>
+      <w:r>
+        <w:rPr>
+          <w:rFonts w:hint="eastAsia"/>
+          <w:lang w:val="en-US" w:eastAsia="zh-CN"/>
+        </w:rPr>
+        <w:t>Streams:“Streams”适用于太大而无法放入内存，需要从磁盘流到FMOD管理的小环形缓冲区的大声音。根据文件格式，它们占用少量的CPU和磁盘带宽。例如，MP3比PCM解压缩的wav文件需要更多的cpu能量来实时解码。流媒体声音一次只能播放一次，不能像一个示例一样一次多次生成，因为每个流只有一个文件句柄和一个要解码的环形缓冲区。</w:t>
+      </w:r>
+    </w:p>
+    <w:p>
+      <w:pPr>
+        <w:rPr>
+          <w:rFonts w:hint="eastAsia"/>
+          <w:lang w:val="en-US" w:eastAsia="zh-CN"/>
+        </w:rPr>
+      </w:pPr>
+    </w:p>
+    <w:p>
+      <w:pPr>
+        <w:rPr>
+          <w:rFonts w:hint="eastAsia"/>
+          <w:lang w:val="en-US" w:eastAsia="zh-CN"/>
+        </w:rPr>
+      </w:pPr>
+      <w:r>
+        <w:rPr>
+          <w:rFonts w:hint="eastAsia"/>
+          <w:lang w:val="en-US" w:eastAsia="zh-CN"/>
+        </w:rPr>
+        <w:t>Compressed samples:“Compressed samples”是一个选项，允许用户加载特定的压缩文件格式（例如当前的IMA ADPCM、FADPMCM、Vorbis、MP2、MP3、AT9和XMA格式）。FADPCM/Vorbis/AT9仅通过.FSB容器格式受支持，并将它们压缩在内存中而不解压缩。它们是混合在CPU上的软件，没有流的“仅一次”限制。它们比标准的PCM样本占用更多的cpu，但实际上由于没有进行任何磁盘访问和更小的内存缓冲区，因此比流占用更少的cpu。</w:t>
+      </w:r>
+    </w:p>
+    <w:p>
+      <w:pPr>
+        <w:rPr>
+          <w:rFonts w:hint="eastAsia"/>
+          <w:lang w:val="en-US" w:eastAsia="zh-CN"/>
+        </w:rPr>
+      </w:pPr>
+    </w:p>
+    <w:p>
+      <w:pPr>
+        <w:rPr>
+          <w:rFonts w:hint="eastAsia"/>
+          <w:b/>
+          <w:bCs/>
+          <w:lang w:val="en-US" w:eastAsia="zh-CN"/>
+        </w:rPr>
+      </w:pPr>
+      <w:r>
+        <w:rPr>
+          <w:rFonts w:hint="eastAsia"/>
+          <w:b/>
+          <w:bCs/>
+          <w:lang w:val="en-US" w:eastAsia="zh-CN"/>
+        </w:rPr>
+        <w:t>System::createSound函数默认会去解压整个音频放入内存（就是samples）</w:t>
+      </w:r>
+    </w:p>
+    <w:p>
+      <w:pPr>
+        <w:rPr>
+          <w:rFonts w:hint="eastAsia"/>
+          <w:lang w:val="en-US" w:eastAsia="zh-CN"/>
+        </w:rPr>
+      </w:pPr>
+    </w:p>
+    <w:p>
+      <w:pPr>
+        <w:outlineLvl w:val="1"/>
+        <w:rPr>
+          <w:rFonts w:hint="eastAsia"/>
+          <w:b/>
+          <w:bCs/>
+          <w:lang w:val="en-US" w:eastAsia="zh-CN"/>
+        </w:rPr>
+      </w:pPr>
+      <w:r>
+        <w:rPr>
+          <w:rFonts w:hint="eastAsia"/>
+          <w:b/>
+          <w:bCs/>
+          <w:lang w:val="en-US" w:eastAsia="zh-CN"/>
+        </w:rPr>
+        <w:t>Channels and sounds</w:t>
+      </w:r>
+    </w:p>
+    <w:p>
+      <w:pPr>
+        <w:rPr>
+          <w:rFonts w:hint="eastAsia"/>
+          <w:lang w:val="en-US" w:eastAsia="zh-CN"/>
+        </w:rPr>
+      </w:pPr>
+      <w:r>
+        <w:rPr>
+          <w:rFonts w:hint="eastAsia"/>
+          <w:lang w:val="en-US" w:eastAsia="zh-CN"/>
+        </w:rPr>
+        <w:t>当你load声音后，可以调用System::playSound来播放它，这个函数会返回一个指向Channel的指针。</w:t>
+      </w:r>
+    </w:p>
+    <w:p>
+      <w:pPr>
+        <w:rPr>
+          <w:rFonts w:hint="eastAsia"/>
+          <w:lang w:val="en-US" w:eastAsia="zh-CN"/>
+        </w:rPr>
+      </w:pPr>
+      <w:r>
+        <w:rPr>
+          <w:rFonts w:hint="eastAsia"/>
+          <w:lang w:val="en-US" w:eastAsia="zh-CN"/>
+        </w:rPr>
+        <w:t>FMOD将会自动选择一个channel来用作声音的播放，你不需要去管理channels。</w:t>
+      </w:r>
+    </w:p>
+    <w:p>
+      <w:pPr>
+        <w:rPr>
+          <w:rFonts w:hint="eastAsia"/>
+          <w:lang w:val="en-US" w:eastAsia="zh-CN"/>
+        </w:rPr>
+      </w:pPr>
+    </w:p>
+    <w:p>
+      <w:pPr>
+        <w:outlineLvl w:val="1"/>
+        <w:rPr>
+          <w:rFonts w:hint="eastAsia"/>
+          <w:b/>
+          <w:bCs/>
+          <w:lang w:val="en-US" w:eastAsia="zh-CN"/>
+        </w:rPr>
+      </w:pPr>
+      <w:r>
+        <w:rPr>
+          <w:rFonts w:hint="eastAsia"/>
+          <w:b/>
+          <w:bCs/>
+          <w:lang w:val="en-US" w:eastAsia="zh-CN"/>
+        </w:rPr>
         <w:t>Sub-mixing and ChannelGroups</w:t>
       </w:r>
     </w:p>
@@ -368,6 +416,7 @@
     </w:p>
     <w:p>
       <w:pPr>
+        <w:outlineLvl w:val="1"/>
         <w:rPr>
           <w:rFonts w:hint="default"/>
           <w:lang w:val="en-US" w:eastAsia="zh-CN"/>
@@ -450,22 +499,1979 @@
           <w:rFonts w:hint="default"/>
           <w:lang w:val="en-US" w:eastAsia="zh-CN"/>
         </w:rPr>
-        <w:t>听众是玩家，或者是游戏摄像机。它有一个像声源一样的位置和速度，但它也有一个方向。</w:t>
-      </w:r>
-    </w:p>
-    <w:p>
-      <w:pPr>
-        <w:rPr>
-          <w:rFonts w:hint="default"/>
-          <w:lang w:val="en-US" w:eastAsia="zh-CN"/>
-        </w:rPr>
-      </w:pPr>
+        <w:t>听众</w:t>
+      </w:r>
+      <w:r>
+        <w:rPr>
+          <w:rFonts w:hint="eastAsia"/>
+          <w:lang w:val="en-US" w:eastAsia="zh-CN"/>
+        </w:rPr>
+        <w:t>可以</w:t>
+      </w:r>
+      <w:r>
+        <w:rPr>
+          <w:rFonts w:hint="default"/>
+          <w:lang w:val="en-US" w:eastAsia="zh-CN"/>
+        </w:rPr>
+        <w:t>是玩家，或者是游戏摄像机。它有一个像声源一样的位置和速度，但它也有一个方向。</w:t>
+      </w:r>
+    </w:p>
+    <w:p>
+      <w:pPr>
+        <w:rPr>
+          <w:rFonts w:hint="default"/>
+          <w:lang w:val="en-US" w:eastAsia="zh-CN"/>
+        </w:rPr>
+      </w:pPr>
+    </w:p>
+    <w:p>
+      <w:pPr>
+        <w:rPr>
+          <w:rFonts w:hint="default"/>
+          <w:lang w:val="en-US" w:eastAsia="zh-CN"/>
+        </w:rPr>
+      </w:pPr>
+      <w:r>
+        <w:rPr>
+          <w:rFonts w:hint="eastAsia"/>
+          <w:lang w:val="en-US" w:eastAsia="zh-CN"/>
+        </w:rPr>
+        <w:t>听者</w:t>
+      </w:r>
+      <w:r>
+        <w:rPr>
+          <w:rFonts w:hint="default"/>
+          <w:lang w:val="en-US" w:eastAsia="zh-CN"/>
+        </w:rPr>
+        <w:t>和声源之间的距离决定了音量。</w:t>
+      </w:r>
+    </w:p>
+    <w:p>
+      <w:pPr>
+        <w:rPr>
+          <w:rFonts w:hint="default"/>
+          <w:lang w:val="en-US" w:eastAsia="zh-CN"/>
+        </w:rPr>
+      </w:pPr>
+      <w:r>
+        <w:rPr>
+          <w:rFonts w:hint="default"/>
+          <w:lang w:val="en-US" w:eastAsia="zh-CN"/>
+        </w:rPr>
+        <w:t>听者和声源的相对速度决定了音高（多普勒效应）。</w:t>
+      </w:r>
+    </w:p>
+    <w:p>
+      <w:pPr>
+        <w:rPr>
+          <w:rFonts w:hint="default"/>
+          <w:lang w:val="en-US" w:eastAsia="zh-CN"/>
+        </w:rPr>
+      </w:pPr>
+      <w:r>
+        <w:rPr>
+          <w:rFonts w:hint="default"/>
+          <w:lang w:val="en-US" w:eastAsia="zh-CN"/>
+        </w:rPr>
+        <w:t>听众对声源的方向决定了泛音或说话人的位置。</w:t>
+      </w:r>
+    </w:p>
+    <w:p>
+      <w:pPr>
+        <w:rPr>
+          <w:rFonts w:hint="default"/>
+          <w:lang w:val="en-US" w:eastAsia="zh-CN"/>
+        </w:rPr>
+      </w:pPr>
+    </w:p>
+    <w:p>
+      <w:pPr>
+        <w:rPr>
+          <w:rFonts w:hint="default"/>
+          <w:lang w:val="en-US" w:eastAsia="zh-CN"/>
+        </w:rPr>
+      </w:pPr>
+      <w:r>
+        <w:rPr>
+          <w:rFonts w:hint="default"/>
+          <w:lang w:val="en-US" w:eastAsia="zh-CN"/>
+        </w:rPr>
+        <w:t>2D声音的不同之处在于它不受3D声音侦听器的影响，也不受多普勒、衰减或扬声器位置的影响。</w:t>
+      </w:r>
+    </w:p>
+    <w:p>
+      <w:pPr>
+        <w:rPr>
+          <w:rFonts w:hint="default"/>
+          <w:lang w:val="en-US" w:eastAsia="zh-CN"/>
+        </w:rPr>
+      </w:pPr>
+      <w:r>
+        <w:rPr>
+          <w:rFonts w:hint="default"/>
+          <w:lang w:val="en-US" w:eastAsia="zh-CN"/>
+        </w:rPr>
+        <w:t>二维声音可以调用Channel:：setMixLevelsOutput、Channel:：setMixMatrix或Channel:：setPan，而三维声音上的这些命令没有任何效果，除非调用Channel:：set3DLevel来更改3D声音的2D分量。您可以使用此功能在3D和2D之间混合声音。</w:t>
+      </w:r>
+    </w:p>
+    <w:p>
+      <w:pPr>
+        <w:rPr>
+          <w:rFonts w:hint="default"/>
+          <w:lang w:val="en-US" w:eastAsia="zh-CN"/>
+        </w:rPr>
+      </w:pPr>
+      <w:r>
+        <w:rPr>
+          <w:rFonts w:hint="default"/>
+          <w:lang w:val="en-US" w:eastAsia="zh-CN"/>
+        </w:rPr>
+        <w:t>3D声音可以调用函数名中包含单词3D的任何函数，而2D声音则不能。</w:t>
+      </w:r>
+    </w:p>
+    <w:p>
+      <w:pPr>
+        <w:rPr>
+          <w:rFonts w:hint="default"/>
+          <w:lang w:val="en-US" w:eastAsia="zh-CN"/>
+        </w:rPr>
+      </w:pPr>
+    </w:p>
+    <w:p>
+      <w:pPr>
+        <w:outlineLvl w:val="1"/>
+        <w:rPr>
+          <w:rFonts w:hint="eastAsia"/>
+          <w:lang w:val="en-US" w:eastAsia="zh-CN"/>
+        </w:rPr>
+      </w:pPr>
+      <w:r>
+        <w:rPr>
+          <w:rFonts w:hint="eastAsia"/>
+          <w:lang w:val="en-US" w:eastAsia="zh-CN"/>
+        </w:rPr>
+        <w:t>DSP</w:t>
+      </w:r>
+    </w:p>
+    <w:p>
+      <w:pPr>
+        <w:rPr>
+          <w:rFonts w:hint="default"/>
+          <w:lang w:val="en-US" w:eastAsia="zh-CN"/>
+        </w:rPr>
+      </w:pPr>
+      <w:r>
+        <w:rPr>
+          <w:rFonts w:hint="default"/>
+          <w:lang w:val="en-US" w:eastAsia="zh-CN"/>
+        </w:rPr>
+        <w:t>DSP代表“数字信号处理”，通常与处理原始PCM样本以改变声音有关。FMOD提供了一套DSP特效，可以用有趣的方式改变声音来模拟现实生活或夸大声音。</w:t>
+      </w:r>
+    </w:p>
+    <w:p>
+      <w:pPr>
+        <w:rPr>
+          <w:rFonts w:hint="default"/>
+          <w:lang w:val="en-US" w:eastAsia="zh-CN"/>
+        </w:rPr>
+      </w:pPr>
+    </w:p>
+    <w:p>
+      <w:pPr>
+        <w:outlineLvl w:val="0"/>
+        <w:rPr>
+          <w:rFonts w:hint="default"/>
+          <w:b/>
+          <w:bCs/>
+          <w:sz w:val="32"/>
+          <w:szCs w:val="32"/>
+          <w:lang w:val="en-US" w:eastAsia="zh-CN"/>
+        </w:rPr>
+      </w:pPr>
+      <w:r>
+        <w:rPr>
+          <w:rFonts w:hint="eastAsia"/>
+          <w:b/>
+          <w:bCs/>
+          <w:sz w:val="32"/>
+          <w:szCs w:val="32"/>
+          <w:lang w:val="en-US" w:eastAsia="zh-CN"/>
+        </w:rPr>
+        <w:t>开始</w:t>
+      </w:r>
+    </w:p>
+    <w:p>
+      <w:pPr>
+        <w:rPr>
+          <w:rFonts w:hint="eastAsia"/>
+          <w:lang w:val="en-US" w:eastAsia="zh-CN"/>
+        </w:rPr>
+      </w:pPr>
+      <w:r>
+        <w:rPr>
+          <w:rFonts w:hint="eastAsia"/>
+          <w:lang w:val="en-US" w:eastAsia="zh-CN"/>
+        </w:rPr>
+        <w:t>介绍</w:t>
+      </w:r>
+    </w:p>
+    <w:p>
+      <w:pPr>
+        <w:ind w:firstLine="420" w:firstLineChars="0"/>
+        <w:rPr>
+          <w:rFonts w:hint="default"/>
+          <w:lang w:val="en-US" w:eastAsia="zh-CN"/>
+        </w:rPr>
+      </w:pPr>
+      <w:r>
+        <w:rPr>
+          <w:rFonts w:hint="default"/>
+          <w:lang w:val="en-US" w:eastAsia="zh-CN"/>
+        </w:rPr>
+        <w:t>FMOD Studio和低级API的设计非常直观和灵活。本节将介绍如何使用该引擎，以及如何有效地使用它所涉及的关键问题。</w:t>
+      </w:r>
+    </w:p>
+    <w:p>
+      <w:pPr>
+        <w:ind w:firstLine="420" w:firstLineChars="0"/>
+        <w:rPr>
+          <w:rFonts w:hint="default"/>
+          <w:lang w:val="en-US" w:eastAsia="zh-CN"/>
+        </w:rPr>
+      </w:pPr>
+      <w:r>
+        <w:rPr>
+          <w:rFonts w:hint="default"/>
+          <w:lang w:val="en-US" w:eastAsia="zh-CN"/>
+        </w:rPr>
+        <w:t>FMOD提供了一个C++ API和一个C API。它们是功能相同的，事实上，C++和C函数可以互换，C++和C类能够被反复地铸造。下面的示例只显示C++版本。</w:t>
+      </w:r>
+    </w:p>
+    <w:p>
+      <w:pPr>
+        <w:rPr>
+          <w:rFonts w:hint="default"/>
+          <w:lang w:val="en-US" w:eastAsia="zh-CN"/>
+        </w:rPr>
+      </w:pPr>
+    </w:p>
+    <w:p>
+      <w:pPr>
+        <w:rPr>
+          <w:rFonts w:hint="eastAsia"/>
+          <w:b/>
+          <w:bCs/>
+          <w:lang w:val="en-US" w:eastAsia="zh-CN"/>
+        </w:rPr>
+      </w:pPr>
+      <w:r>
+        <w:rPr>
+          <w:rFonts w:hint="eastAsia"/>
+          <w:b/>
+          <w:bCs/>
+          <w:lang w:val="en-US" w:eastAsia="zh-CN"/>
+        </w:rPr>
+        <w:t>初始化</w:t>
+      </w:r>
+    </w:p>
+    <w:p>
+      <w:pPr>
+        <w:pStyle w:val="3"/>
+        <w:keepNext w:val="0"/>
+        <w:keepLines w:val="0"/>
+        <w:widowControl/>
+        <w:suppressLineNumbers w:val="0"/>
+        <w:spacing w:before="126" w:beforeAutospacing="0" w:after="126" w:afterAutospacing="0"/>
+        <w:ind w:left="0"/>
+        <w:rPr>
+          <w:rFonts w:hint="default" w:asciiTheme="minorHAnsi" w:hAnsiTheme="minorHAnsi" w:eastAsiaTheme="minorEastAsia" w:cstheme="minorBidi"/>
+          <w:b/>
+          <w:bCs/>
+          <w:kern w:val="2"/>
+          <w:sz w:val="21"/>
+          <w:szCs w:val="24"/>
+          <w:lang w:val="en-US" w:eastAsia="zh-CN" w:bidi="ar-SA"/>
+        </w:rPr>
+      </w:pPr>
+      <w:r>
+        <w:rPr>
+          <w:rFonts w:hint="default" w:asciiTheme="minorHAnsi" w:hAnsiTheme="minorHAnsi" w:eastAsiaTheme="minorEastAsia" w:cstheme="minorBidi"/>
+          <w:b/>
+          <w:bCs/>
+          <w:kern w:val="2"/>
+          <w:sz w:val="21"/>
+          <w:szCs w:val="24"/>
+          <w:lang w:val="en-US" w:eastAsia="zh-CN" w:bidi="ar-SA"/>
+        </w:rPr>
+        <w:t>FMOD Studio API Initialization</w:t>
+      </w:r>
+    </w:p>
+    <w:p>
+      <w:pPr>
+        <w:rPr>
+          <w:rFonts w:hint="default"/>
+          <w:lang w:val="en-US" w:eastAsia="zh-CN"/>
+        </w:rPr>
+      </w:pPr>
+      <w:r>
+        <w:rPr>
+          <w:rFonts w:hint="default"/>
+          <w:lang w:val="en-US" w:eastAsia="zh-CN"/>
+        </w:rPr>
+        <w:t>使用studioapi时，可以创建FMOD Studio</w:t>
+      </w:r>
+      <w:r>
+        <w:rPr>
+          <w:rFonts w:hint="eastAsia"/>
+          <w:lang w:val="en-US" w:eastAsia="zh-CN"/>
+        </w:rPr>
+        <w:t xml:space="preserve"> System</w:t>
+      </w:r>
+      <w:r>
+        <w:rPr>
+          <w:rFonts w:hint="default"/>
+          <w:lang w:val="en-US" w:eastAsia="zh-CN"/>
+        </w:rPr>
+        <w:t>，然后调用Studio:：System:：initialize。该功能还将初始化内置的低级FMOD系统。下面是一个简单的例子：</w:t>
+      </w:r>
+    </w:p>
+    <w:p>
+      <w:pPr>
+        <w:pStyle w:val="4"/>
+        <w:keepNext w:val="0"/>
+        <w:keepLines w:val="0"/>
+        <w:widowControl/>
+        <w:suppressLineNumbers w:val="0"/>
+        <w:rPr>
+          <w:rFonts w:hint="default" w:ascii="Courier New" w:hAnsi="Courier New" w:eastAsia="Courier New" w:cs="Courier New"/>
+          <w:color w:val="660000"/>
+          <w:sz w:val="24"/>
+          <w:szCs w:val="24"/>
+          <w:shd w:val="clear" w:fill="F8F8F8"/>
+        </w:rPr>
+      </w:pPr>
+      <w:r>
+        <w:rPr>
+          <w:rFonts w:hint="default" w:ascii="Courier New" w:hAnsi="Courier New" w:eastAsia="Courier New" w:cs="Courier New"/>
+          <w:color w:val="660000"/>
+          <w:sz w:val="24"/>
+          <w:szCs w:val="24"/>
+          <w:shd w:val="clear" w:fill="F8F8F8"/>
+        </w:rPr>
+        <w:fldChar w:fldCharType="begin"/>
+      </w:r>
+      <w:r>
+        <w:rPr>
+          <w:rFonts w:hint="default" w:ascii="Courier New" w:hAnsi="Courier New" w:eastAsia="Courier New" w:cs="Courier New"/>
+          <w:color w:val="660000"/>
+          <w:sz w:val="24"/>
+          <w:szCs w:val="24"/>
+          <w:shd w:val="clear" w:fill="F8F8F8"/>
+        </w:rPr>
+        <w:instrText xml:space="preserve"> HYPERLINK "mk:@MSITStore:D:\\PC-Loudspeaker\\fmod开发工具包\\FMOD%20Studio%20API%20Windows\\doc\\FMOD%20Studio%20Programmers%20API%20for%20Windows.chm::/content/generated/overview/../FMOD_RESULT.html" </w:instrText>
+      </w:r>
+      <w:r>
+        <w:rPr>
+          <w:rFonts w:hint="default" w:ascii="Courier New" w:hAnsi="Courier New" w:eastAsia="Courier New" w:cs="Courier New"/>
+          <w:color w:val="660000"/>
+          <w:sz w:val="24"/>
+          <w:szCs w:val="24"/>
+          <w:shd w:val="clear" w:fill="F8F8F8"/>
+        </w:rPr>
+        <w:fldChar w:fldCharType="separate"/>
+      </w:r>
+      <w:r>
+        <w:rPr>
+          <w:rStyle w:val="8"/>
+        </w:rPr>
+        <w:t>FMOD_RESULT</w:t>
+      </w:r>
+      <w:r>
+        <w:rPr>
+          <w:rFonts w:hint="default" w:ascii="Courier New" w:hAnsi="Courier New" w:eastAsia="Courier New" w:cs="Courier New"/>
+          <w:color w:val="660000"/>
+          <w:sz w:val="24"/>
+          <w:szCs w:val="24"/>
+          <w:shd w:val="clear" w:fill="F8F8F8"/>
+        </w:rPr>
+        <w:fldChar w:fldCharType="end"/>
+      </w:r>
+      <w:r>
+        <w:rPr>
+          <w:rFonts w:hint="default" w:ascii="Courier New" w:hAnsi="Courier New" w:eastAsia="Courier New" w:cs="Courier New"/>
+          <w:color w:val="660000"/>
+          <w:sz w:val="24"/>
+          <w:szCs w:val="24"/>
+          <w:shd w:val="clear" w:fill="F8F8F8"/>
+        </w:rPr>
+        <w:t xml:space="preserve"> result;</w:t>
+      </w:r>
+    </w:p>
+    <w:p>
+      <w:pPr>
+        <w:pStyle w:val="4"/>
+        <w:keepNext w:val="0"/>
+        <w:keepLines w:val="0"/>
+        <w:widowControl/>
+        <w:suppressLineNumbers w:val="0"/>
+        <w:rPr>
+          <w:rFonts w:hint="default" w:ascii="Courier New" w:hAnsi="Courier New" w:eastAsia="Courier New" w:cs="Courier New"/>
+          <w:color w:val="660000"/>
+          <w:sz w:val="24"/>
+          <w:szCs w:val="24"/>
+          <w:shd w:val="clear" w:fill="F8F8F8"/>
+        </w:rPr>
+      </w:pPr>
+      <w:r>
+        <w:rPr>
+          <w:rFonts w:hint="default" w:ascii="Courier New" w:hAnsi="Courier New" w:eastAsia="Courier New" w:cs="Courier New"/>
+          <w:color w:val="660000"/>
+          <w:sz w:val="24"/>
+          <w:szCs w:val="24"/>
+          <w:shd w:val="clear" w:fill="F8F8F8"/>
+        </w:rPr>
+        <w:t>FMOD::Studio::System* system = NULL;</w:t>
+      </w:r>
+    </w:p>
+    <w:p>
+      <w:pPr>
+        <w:pStyle w:val="4"/>
+        <w:keepNext w:val="0"/>
+        <w:keepLines w:val="0"/>
+        <w:widowControl/>
+        <w:suppressLineNumbers w:val="0"/>
+        <w:rPr>
+          <w:rFonts w:hint="default" w:ascii="Courier New" w:hAnsi="Courier New" w:eastAsia="Courier New" w:cs="Courier New"/>
+          <w:color w:val="660000"/>
+          <w:sz w:val="24"/>
+          <w:szCs w:val="24"/>
+          <w:shd w:val="clear" w:fill="F8F8F8"/>
+        </w:rPr>
+      </w:pPr>
+    </w:p>
+    <w:p>
+      <w:pPr>
+        <w:pStyle w:val="4"/>
+        <w:keepNext w:val="0"/>
+        <w:keepLines w:val="0"/>
+        <w:widowControl/>
+        <w:suppressLineNumbers w:val="0"/>
+        <w:rPr>
+          <w:rFonts w:hint="default" w:ascii="Courier New" w:hAnsi="Courier New" w:eastAsia="Courier New" w:cs="Courier New"/>
+          <w:color w:val="660000"/>
+          <w:sz w:val="24"/>
+          <w:szCs w:val="24"/>
+          <w:shd w:val="clear" w:fill="F8F8F8"/>
+        </w:rPr>
+      </w:pPr>
+      <w:r>
+        <w:rPr>
+          <w:rFonts w:hint="default" w:ascii="Courier New" w:hAnsi="Courier New" w:eastAsia="Courier New" w:cs="Courier New"/>
+          <w:color w:val="660000"/>
+          <w:sz w:val="24"/>
+          <w:szCs w:val="24"/>
+          <w:shd w:val="clear" w:fill="F8F8F8"/>
+        </w:rPr>
+        <w:t>result = FMOD::Studio::System::create(&amp;system); // Create the Studio System object.</w:t>
+      </w:r>
+    </w:p>
+    <w:p>
+      <w:pPr>
+        <w:pStyle w:val="4"/>
+        <w:keepNext w:val="0"/>
+        <w:keepLines w:val="0"/>
+        <w:widowControl/>
+        <w:suppressLineNumbers w:val="0"/>
+        <w:rPr>
+          <w:rFonts w:hint="default" w:ascii="Courier New" w:hAnsi="Courier New" w:eastAsia="Courier New" w:cs="Courier New"/>
+          <w:color w:val="660000"/>
+          <w:sz w:val="24"/>
+          <w:szCs w:val="24"/>
+          <w:shd w:val="clear" w:fill="F8F8F8"/>
+        </w:rPr>
+      </w:pPr>
+      <w:r>
+        <w:rPr>
+          <w:rFonts w:hint="default" w:ascii="Courier New" w:hAnsi="Courier New" w:eastAsia="Courier New" w:cs="Courier New"/>
+          <w:color w:val="660000"/>
+          <w:sz w:val="24"/>
+          <w:szCs w:val="24"/>
+          <w:shd w:val="clear" w:fill="F8F8F8"/>
+        </w:rPr>
+        <w:t xml:space="preserve">if (result != </w:t>
+      </w:r>
+      <w:r>
+        <w:rPr>
+          <w:rFonts w:hint="default" w:ascii="Courier New" w:hAnsi="Courier New" w:eastAsia="Courier New" w:cs="Courier New"/>
+          <w:color w:val="660000"/>
+          <w:sz w:val="24"/>
+          <w:szCs w:val="24"/>
+          <w:shd w:val="clear" w:fill="F8F8F8"/>
+        </w:rPr>
+        <w:fldChar w:fldCharType="begin"/>
+      </w:r>
+      <w:r>
+        <w:rPr>
+          <w:rFonts w:hint="default" w:ascii="Courier New" w:hAnsi="Courier New" w:eastAsia="Courier New" w:cs="Courier New"/>
+          <w:color w:val="660000"/>
+          <w:sz w:val="24"/>
+          <w:szCs w:val="24"/>
+          <w:shd w:val="clear" w:fill="F8F8F8"/>
+        </w:rPr>
+        <w:instrText xml:space="preserve"> HYPERLINK "mk:@MSITStore:D:\\PC-Loudspeaker\\fmod开发工具包\\FMOD%20Studio%20API%20Windows\\doc\\FMOD%20Studio%20Programmers%20API%20for%20Windows.chm::/content/generated/overview/../FMOD_RESULT.html" </w:instrText>
+      </w:r>
+      <w:r>
+        <w:rPr>
+          <w:rFonts w:hint="default" w:ascii="Courier New" w:hAnsi="Courier New" w:eastAsia="Courier New" w:cs="Courier New"/>
+          <w:color w:val="660000"/>
+          <w:sz w:val="24"/>
+          <w:szCs w:val="24"/>
+          <w:shd w:val="clear" w:fill="F8F8F8"/>
+        </w:rPr>
+        <w:fldChar w:fldCharType="separate"/>
+      </w:r>
+      <w:r>
+        <w:rPr>
+          <w:rStyle w:val="8"/>
+        </w:rPr>
+        <w:t>FMOD_OK</w:t>
+      </w:r>
+      <w:r>
+        <w:rPr>
+          <w:rFonts w:hint="default" w:ascii="Courier New" w:hAnsi="Courier New" w:eastAsia="Courier New" w:cs="Courier New"/>
+          <w:color w:val="660000"/>
+          <w:sz w:val="24"/>
+          <w:szCs w:val="24"/>
+          <w:shd w:val="clear" w:fill="F8F8F8"/>
+        </w:rPr>
+        <w:fldChar w:fldCharType="end"/>
+      </w:r>
+      <w:r>
+        <w:rPr>
+          <w:rFonts w:hint="default" w:ascii="Courier New" w:hAnsi="Courier New" w:eastAsia="Courier New" w:cs="Courier New"/>
+          <w:color w:val="660000"/>
+          <w:sz w:val="24"/>
+          <w:szCs w:val="24"/>
+          <w:shd w:val="clear" w:fill="F8F8F8"/>
+        </w:rPr>
+        <w:t>)</w:t>
+      </w:r>
+    </w:p>
+    <w:p>
+      <w:pPr>
+        <w:pStyle w:val="4"/>
+        <w:keepNext w:val="0"/>
+        <w:keepLines w:val="0"/>
+        <w:widowControl/>
+        <w:suppressLineNumbers w:val="0"/>
+        <w:rPr>
+          <w:rFonts w:hint="default" w:ascii="Courier New" w:hAnsi="Courier New" w:eastAsia="Courier New" w:cs="Courier New"/>
+          <w:color w:val="660000"/>
+          <w:sz w:val="24"/>
+          <w:szCs w:val="24"/>
+          <w:shd w:val="clear" w:fill="F8F8F8"/>
+        </w:rPr>
+      </w:pPr>
+      <w:r>
+        <w:rPr>
+          <w:rFonts w:hint="default" w:ascii="Courier New" w:hAnsi="Courier New" w:eastAsia="Courier New" w:cs="Courier New"/>
+          <w:color w:val="660000"/>
+          <w:sz w:val="24"/>
+          <w:szCs w:val="24"/>
+          <w:shd w:val="clear" w:fill="F8F8F8"/>
+        </w:rPr>
+        <w:t>{</w:t>
+      </w:r>
+    </w:p>
+    <w:p>
+      <w:pPr>
+        <w:pStyle w:val="4"/>
+        <w:keepNext w:val="0"/>
+        <w:keepLines w:val="0"/>
+        <w:widowControl/>
+        <w:suppressLineNumbers w:val="0"/>
+        <w:rPr>
+          <w:rFonts w:hint="default" w:ascii="Courier New" w:hAnsi="Courier New" w:eastAsia="Courier New" w:cs="Courier New"/>
+          <w:color w:val="660000"/>
+          <w:sz w:val="24"/>
+          <w:szCs w:val="24"/>
+          <w:shd w:val="clear" w:fill="F8F8F8"/>
+        </w:rPr>
+      </w:pPr>
+      <w:r>
+        <w:rPr>
+          <w:rFonts w:hint="default" w:ascii="Courier New" w:hAnsi="Courier New" w:eastAsia="Courier New" w:cs="Courier New"/>
+          <w:color w:val="660000"/>
+          <w:sz w:val="24"/>
+          <w:szCs w:val="24"/>
+          <w:shd w:val="clear" w:fill="F8F8F8"/>
+        </w:rPr>
+        <w:t xml:space="preserve">    printf("FMOD error! (%d) %s\n", result, FMOD_ErrorString(result));</w:t>
+      </w:r>
+    </w:p>
+    <w:p>
+      <w:pPr>
+        <w:pStyle w:val="4"/>
+        <w:keepNext w:val="0"/>
+        <w:keepLines w:val="0"/>
+        <w:widowControl/>
+        <w:suppressLineNumbers w:val="0"/>
+        <w:rPr>
+          <w:rFonts w:hint="default" w:ascii="Courier New" w:hAnsi="Courier New" w:eastAsia="Courier New" w:cs="Courier New"/>
+          <w:color w:val="660000"/>
+          <w:sz w:val="24"/>
+          <w:szCs w:val="24"/>
+          <w:shd w:val="clear" w:fill="F8F8F8"/>
+        </w:rPr>
+      </w:pPr>
+      <w:r>
+        <w:rPr>
+          <w:rFonts w:hint="default" w:ascii="Courier New" w:hAnsi="Courier New" w:eastAsia="Courier New" w:cs="Courier New"/>
+          <w:color w:val="660000"/>
+          <w:sz w:val="24"/>
+          <w:szCs w:val="24"/>
+          <w:shd w:val="clear" w:fill="F8F8F8"/>
+        </w:rPr>
+        <w:t xml:space="preserve">    exit(-1);</w:t>
+      </w:r>
+    </w:p>
+    <w:p>
+      <w:pPr>
+        <w:pStyle w:val="4"/>
+        <w:keepNext w:val="0"/>
+        <w:keepLines w:val="0"/>
+        <w:widowControl/>
+        <w:suppressLineNumbers w:val="0"/>
+        <w:rPr>
+          <w:rFonts w:hint="default" w:ascii="Courier New" w:hAnsi="Courier New" w:eastAsia="Courier New" w:cs="Courier New"/>
+          <w:color w:val="660000"/>
+          <w:sz w:val="24"/>
+          <w:szCs w:val="24"/>
+          <w:shd w:val="clear" w:fill="F8F8F8"/>
+        </w:rPr>
+      </w:pPr>
+      <w:r>
+        <w:rPr>
+          <w:rFonts w:hint="default" w:ascii="Courier New" w:hAnsi="Courier New" w:eastAsia="Courier New" w:cs="Courier New"/>
+          <w:color w:val="660000"/>
+          <w:sz w:val="24"/>
+          <w:szCs w:val="24"/>
+          <w:shd w:val="clear" w:fill="F8F8F8"/>
+        </w:rPr>
+        <w:t>}</w:t>
+      </w:r>
+    </w:p>
+    <w:p>
+      <w:pPr>
+        <w:pStyle w:val="4"/>
+        <w:keepNext w:val="0"/>
+        <w:keepLines w:val="0"/>
+        <w:widowControl/>
+        <w:suppressLineNumbers w:val="0"/>
+        <w:rPr>
+          <w:rFonts w:hint="default" w:ascii="Courier New" w:hAnsi="Courier New" w:eastAsia="Courier New" w:cs="Courier New"/>
+          <w:color w:val="660000"/>
+          <w:sz w:val="24"/>
+          <w:szCs w:val="24"/>
+          <w:shd w:val="clear" w:fill="F8F8F8"/>
+        </w:rPr>
+      </w:pPr>
+    </w:p>
+    <w:p>
+      <w:pPr>
+        <w:pStyle w:val="4"/>
+        <w:keepNext w:val="0"/>
+        <w:keepLines w:val="0"/>
+        <w:widowControl/>
+        <w:suppressLineNumbers w:val="0"/>
+        <w:rPr>
+          <w:rFonts w:hint="default" w:ascii="Courier New" w:hAnsi="Courier New" w:eastAsia="Courier New" w:cs="Courier New"/>
+          <w:color w:val="660000"/>
+          <w:sz w:val="24"/>
+          <w:szCs w:val="24"/>
+          <w:shd w:val="clear" w:fill="F8F8F8"/>
+        </w:rPr>
+      </w:pPr>
+      <w:r>
+        <w:rPr>
+          <w:rFonts w:hint="default" w:ascii="Courier New" w:hAnsi="Courier New" w:eastAsia="Courier New" w:cs="Courier New"/>
+          <w:color w:val="660000"/>
+          <w:sz w:val="24"/>
+          <w:szCs w:val="24"/>
+          <w:shd w:val="clear" w:fill="F8F8F8"/>
+        </w:rPr>
+        <w:t>// Initialize FMOD Studio, which will also initialize FMOD Low Level</w:t>
+      </w:r>
+    </w:p>
+    <w:p>
+      <w:pPr>
+        <w:pStyle w:val="4"/>
+        <w:keepNext w:val="0"/>
+        <w:keepLines w:val="0"/>
+        <w:widowControl/>
+        <w:suppressLineNumbers w:val="0"/>
+        <w:rPr>
+          <w:rFonts w:hint="default" w:ascii="Courier New" w:hAnsi="Courier New" w:eastAsia="Courier New" w:cs="Courier New"/>
+          <w:color w:val="660000"/>
+          <w:sz w:val="24"/>
+          <w:szCs w:val="24"/>
+          <w:shd w:val="clear" w:fill="F8F8F8"/>
+        </w:rPr>
+      </w:pPr>
+      <w:r>
+        <w:rPr>
+          <w:rFonts w:hint="default" w:ascii="Courier New" w:hAnsi="Courier New" w:eastAsia="Courier New" w:cs="Courier New"/>
+          <w:color w:val="660000"/>
+          <w:sz w:val="24"/>
+          <w:szCs w:val="24"/>
+          <w:shd w:val="clear" w:fill="F8F8F8"/>
+        </w:rPr>
+        <w:t xml:space="preserve">result = system-&gt;initialize(512, </w:t>
+      </w:r>
+      <w:r>
+        <w:rPr>
+          <w:rFonts w:hint="default" w:ascii="Courier New" w:hAnsi="Courier New" w:eastAsia="Courier New" w:cs="Courier New"/>
+          <w:color w:val="660000"/>
+          <w:sz w:val="24"/>
+          <w:szCs w:val="24"/>
+          <w:shd w:val="clear" w:fill="F8F8F8"/>
+        </w:rPr>
+        <w:fldChar w:fldCharType="begin"/>
+      </w:r>
+      <w:r>
+        <w:rPr>
+          <w:rFonts w:hint="default" w:ascii="Courier New" w:hAnsi="Courier New" w:eastAsia="Courier New" w:cs="Courier New"/>
+          <w:color w:val="660000"/>
+          <w:sz w:val="24"/>
+          <w:szCs w:val="24"/>
+          <w:shd w:val="clear" w:fill="F8F8F8"/>
+        </w:rPr>
+        <w:instrText xml:space="preserve"> HYPERLINK "mk:@MSITStore:D:\\PC-Loudspeaker\\fmod开发工具包\\FMOD%20Studio%20API%20Windows\\doc\\FMOD%20Studio%20Programmers%20API%20for%20Windows.chm::/content/generated/overview/../FMOD_STUDIO_INITFLAGS.html" </w:instrText>
+      </w:r>
+      <w:r>
+        <w:rPr>
+          <w:rFonts w:hint="default" w:ascii="Courier New" w:hAnsi="Courier New" w:eastAsia="Courier New" w:cs="Courier New"/>
+          <w:color w:val="660000"/>
+          <w:sz w:val="24"/>
+          <w:szCs w:val="24"/>
+          <w:shd w:val="clear" w:fill="F8F8F8"/>
+        </w:rPr>
+        <w:fldChar w:fldCharType="separate"/>
+      </w:r>
+      <w:r>
+        <w:rPr>
+          <w:rStyle w:val="8"/>
+        </w:rPr>
+        <w:t>FMOD_STUDIO_INIT_NORMAL</w:t>
+      </w:r>
+      <w:r>
+        <w:rPr>
+          <w:rFonts w:hint="default" w:ascii="Courier New" w:hAnsi="Courier New" w:eastAsia="Courier New" w:cs="Courier New"/>
+          <w:color w:val="660000"/>
+          <w:sz w:val="24"/>
+          <w:szCs w:val="24"/>
+          <w:shd w:val="clear" w:fill="F8F8F8"/>
+        </w:rPr>
+        <w:fldChar w:fldCharType="end"/>
+      </w:r>
+      <w:r>
+        <w:rPr>
+          <w:rFonts w:hint="default" w:ascii="Courier New" w:hAnsi="Courier New" w:eastAsia="Courier New" w:cs="Courier New"/>
+          <w:color w:val="660000"/>
+          <w:sz w:val="24"/>
+          <w:szCs w:val="24"/>
+          <w:shd w:val="clear" w:fill="F8F8F8"/>
+        </w:rPr>
+        <w:t xml:space="preserve">, </w:t>
+      </w:r>
+      <w:r>
+        <w:rPr>
+          <w:rFonts w:hint="default" w:ascii="Courier New" w:hAnsi="Courier New" w:eastAsia="Courier New" w:cs="Courier New"/>
+          <w:color w:val="660000"/>
+          <w:sz w:val="24"/>
+          <w:szCs w:val="24"/>
+          <w:shd w:val="clear" w:fill="F8F8F8"/>
+        </w:rPr>
+        <w:fldChar w:fldCharType="begin"/>
+      </w:r>
+      <w:r>
+        <w:rPr>
+          <w:rFonts w:hint="default" w:ascii="Courier New" w:hAnsi="Courier New" w:eastAsia="Courier New" w:cs="Courier New"/>
+          <w:color w:val="660000"/>
+          <w:sz w:val="24"/>
+          <w:szCs w:val="24"/>
+          <w:shd w:val="clear" w:fill="F8F8F8"/>
+        </w:rPr>
+        <w:instrText xml:space="preserve"> HYPERLINK "mk:@MSITStore:D:\\PC-Loudspeaker\\fmod开发工具包\\FMOD%20Studio%20API%20Windows\\doc\\FMOD%20Studio%20Programmers%20API%20for%20Windows.chm::/content/generated/overview/../FMOD_INITFLAGS.html" </w:instrText>
+      </w:r>
+      <w:r>
+        <w:rPr>
+          <w:rFonts w:hint="default" w:ascii="Courier New" w:hAnsi="Courier New" w:eastAsia="Courier New" w:cs="Courier New"/>
+          <w:color w:val="660000"/>
+          <w:sz w:val="24"/>
+          <w:szCs w:val="24"/>
+          <w:shd w:val="clear" w:fill="F8F8F8"/>
+        </w:rPr>
+        <w:fldChar w:fldCharType="separate"/>
+      </w:r>
+      <w:r>
+        <w:rPr>
+          <w:rStyle w:val="8"/>
+        </w:rPr>
+        <w:t>FMOD_INIT_NORMAL</w:t>
+      </w:r>
+      <w:r>
+        <w:rPr>
+          <w:rFonts w:hint="default" w:ascii="Courier New" w:hAnsi="Courier New" w:eastAsia="Courier New" w:cs="Courier New"/>
+          <w:color w:val="660000"/>
+          <w:sz w:val="24"/>
+          <w:szCs w:val="24"/>
+          <w:shd w:val="clear" w:fill="F8F8F8"/>
+        </w:rPr>
+        <w:fldChar w:fldCharType="end"/>
+      </w:r>
+      <w:r>
+        <w:rPr>
+          <w:rFonts w:hint="default" w:ascii="Courier New" w:hAnsi="Courier New" w:eastAsia="Courier New" w:cs="Courier New"/>
+          <w:color w:val="660000"/>
+          <w:sz w:val="24"/>
+          <w:szCs w:val="24"/>
+          <w:shd w:val="clear" w:fill="F8F8F8"/>
+        </w:rPr>
+        <w:t>, 0);</w:t>
+      </w:r>
+    </w:p>
+    <w:p>
+      <w:pPr>
+        <w:pStyle w:val="4"/>
+        <w:keepNext w:val="0"/>
+        <w:keepLines w:val="0"/>
+        <w:widowControl/>
+        <w:suppressLineNumbers w:val="0"/>
+        <w:rPr>
+          <w:rFonts w:hint="default" w:ascii="Courier New" w:hAnsi="Courier New" w:eastAsia="Courier New" w:cs="Courier New"/>
+          <w:color w:val="660000"/>
+          <w:sz w:val="24"/>
+          <w:szCs w:val="24"/>
+          <w:shd w:val="clear" w:fill="F8F8F8"/>
+        </w:rPr>
+      </w:pPr>
+      <w:r>
+        <w:rPr>
+          <w:rFonts w:hint="default" w:ascii="Courier New" w:hAnsi="Courier New" w:eastAsia="Courier New" w:cs="Courier New"/>
+          <w:color w:val="660000"/>
+          <w:sz w:val="24"/>
+          <w:szCs w:val="24"/>
+          <w:shd w:val="clear" w:fill="F8F8F8"/>
+        </w:rPr>
+        <w:t xml:space="preserve">if (result != </w:t>
+      </w:r>
+      <w:r>
+        <w:rPr>
+          <w:rFonts w:hint="default" w:ascii="Courier New" w:hAnsi="Courier New" w:eastAsia="Courier New" w:cs="Courier New"/>
+          <w:color w:val="660000"/>
+          <w:sz w:val="24"/>
+          <w:szCs w:val="24"/>
+          <w:shd w:val="clear" w:fill="F8F8F8"/>
+        </w:rPr>
+        <w:fldChar w:fldCharType="begin"/>
+      </w:r>
+      <w:r>
+        <w:rPr>
+          <w:rFonts w:hint="default" w:ascii="Courier New" w:hAnsi="Courier New" w:eastAsia="Courier New" w:cs="Courier New"/>
+          <w:color w:val="660000"/>
+          <w:sz w:val="24"/>
+          <w:szCs w:val="24"/>
+          <w:shd w:val="clear" w:fill="F8F8F8"/>
+        </w:rPr>
+        <w:instrText xml:space="preserve"> HYPERLINK "mk:@MSITStore:D:\\PC-Loudspeaker\\fmod开发工具包\\FMOD%20Studio%20API%20Windows\\doc\\FMOD%20Studio%20Programmers%20API%20for%20Windows.chm::/content/generated/overview/../FMOD_RESULT.html" </w:instrText>
+      </w:r>
+      <w:r>
+        <w:rPr>
+          <w:rFonts w:hint="default" w:ascii="Courier New" w:hAnsi="Courier New" w:eastAsia="Courier New" w:cs="Courier New"/>
+          <w:color w:val="660000"/>
+          <w:sz w:val="24"/>
+          <w:szCs w:val="24"/>
+          <w:shd w:val="clear" w:fill="F8F8F8"/>
+        </w:rPr>
+        <w:fldChar w:fldCharType="separate"/>
+      </w:r>
+      <w:r>
+        <w:rPr>
+          <w:rStyle w:val="8"/>
+        </w:rPr>
+        <w:t>FMOD_OK</w:t>
+      </w:r>
+      <w:r>
+        <w:rPr>
+          <w:rFonts w:hint="default" w:ascii="Courier New" w:hAnsi="Courier New" w:eastAsia="Courier New" w:cs="Courier New"/>
+          <w:color w:val="660000"/>
+          <w:sz w:val="24"/>
+          <w:szCs w:val="24"/>
+          <w:shd w:val="clear" w:fill="F8F8F8"/>
+        </w:rPr>
+        <w:fldChar w:fldCharType="end"/>
+      </w:r>
+      <w:r>
+        <w:rPr>
+          <w:rFonts w:hint="default" w:ascii="Courier New" w:hAnsi="Courier New" w:eastAsia="Courier New" w:cs="Courier New"/>
+          <w:color w:val="660000"/>
+          <w:sz w:val="24"/>
+          <w:szCs w:val="24"/>
+          <w:shd w:val="clear" w:fill="F8F8F8"/>
+        </w:rPr>
+        <w:t>)</w:t>
+      </w:r>
+    </w:p>
+    <w:p>
+      <w:pPr>
+        <w:pStyle w:val="4"/>
+        <w:keepNext w:val="0"/>
+        <w:keepLines w:val="0"/>
+        <w:widowControl/>
+        <w:suppressLineNumbers w:val="0"/>
+        <w:rPr>
+          <w:rFonts w:hint="default" w:ascii="Courier New" w:hAnsi="Courier New" w:eastAsia="Courier New" w:cs="Courier New"/>
+          <w:color w:val="660000"/>
+          <w:sz w:val="24"/>
+          <w:szCs w:val="24"/>
+          <w:shd w:val="clear" w:fill="F8F8F8"/>
+        </w:rPr>
+      </w:pPr>
+      <w:r>
+        <w:rPr>
+          <w:rFonts w:hint="default" w:ascii="Courier New" w:hAnsi="Courier New" w:eastAsia="Courier New" w:cs="Courier New"/>
+          <w:color w:val="660000"/>
+          <w:sz w:val="24"/>
+          <w:szCs w:val="24"/>
+          <w:shd w:val="clear" w:fill="F8F8F8"/>
+        </w:rPr>
+        <w:t>{</w:t>
+      </w:r>
+    </w:p>
+    <w:p>
+      <w:pPr>
+        <w:pStyle w:val="4"/>
+        <w:keepNext w:val="0"/>
+        <w:keepLines w:val="0"/>
+        <w:widowControl/>
+        <w:suppressLineNumbers w:val="0"/>
+        <w:rPr>
+          <w:rFonts w:hint="default" w:ascii="Courier New" w:hAnsi="Courier New" w:eastAsia="Courier New" w:cs="Courier New"/>
+          <w:color w:val="660000"/>
+          <w:sz w:val="24"/>
+          <w:szCs w:val="24"/>
+          <w:shd w:val="clear" w:fill="F8F8F8"/>
+        </w:rPr>
+      </w:pPr>
+      <w:r>
+        <w:rPr>
+          <w:rFonts w:hint="default" w:ascii="Courier New" w:hAnsi="Courier New" w:eastAsia="Courier New" w:cs="Courier New"/>
+          <w:color w:val="660000"/>
+          <w:sz w:val="24"/>
+          <w:szCs w:val="24"/>
+          <w:shd w:val="clear" w:fill="F8F8F8"/>
+        </w:rPr>
+        <w:t xml:space="preserve">    printf("FMOD error! (%d) %s\n", result, FMOD_ErrorString(result));</w:t>
+      </w:r>
+    </w:p>
+    <w:p>
+      <w:pPr>
+        <w:pStyle w:val="4"/>
+        <w:keepNext w:val="0"/>
+        <w:keepLines w:val="0"/>
+        <w:widowControl/>
+        <w:suppressLineNumbers w:val="0"/>
+        <w:rPr>
+          <w:rFonts w:hint="default" w:ascii="Courier New" w:hAnsi="Courier New" w:eastAsia="Courier New" w:cs="Courier New"/>
+          <w:color w:val="660000"/>
+          <w:sz w:val="24"/>
+          <w:szCs w:val="24"/>
+          <w:shd w:val="clear" w:fill="F8F8F8"/>
+        </w:rPr>
+      </w:pPr>
+      <w:r>
+        <w:rPr>
+          <w:rFonts w:hint="default" w:ascii="Courier New" w:hAnsi="Courier New" w:eastAsia="Courier New" w:cs="Courier New"/>
+          <w:color w:val="660000"/>
+          <w:sz w:val="24"/>
+          <w:szCs w:val="24"/>
+          <w:shd w:val="clear" w:fill="F8F8F8"/>
+        </w:rPr>
+        <w:t xml:space="preserve">    exit(-1);</w:t>
+      </w:r>
+    </w:p>
+    <w:p>
+      <w:pPr>
+        <w:pStyle w:val="4"/>
+        <w:keepNext w:val="0"/>
+        <w:keepLines w:val="0"/>
+        <w:widowControl/>
+        <w:suppressLineNumbers w:val="0"/>
+      </w:pPr>
+      <w:r>
+        <w:rPr>
+          <w:rFonts w:hint="default" w:ascii="Courier New" w:hAnsi="Courier New" w:eastAsia="Courier New" w:cs="Courier New"/>
+          <w:color w:val="660000"/>
+          <w:sz w:val="24"/>
+          <w:szCs w:val="24"/>
+          <w:shd w:val="clear" w:fill="F8F8F8"/>
+        </w:rPr>
+        <w:t>}</w:t>
+      </w:r>
+    </w:p>
+    <w:p>
+      <w:pPr>
+        <w:pStyle w:val="3"/>
+        <w:keepNext w:val="0"/>
+        <w:keepLines w:val="0"/>
+        <w:widowControl/>
+        <w:suppressLineNumbers w:val="0"/>
+        <w:spacing w:before="126" w:beforeAutospacing="0" w:after="126" w:afterAutospacing="0"/>
+        <w:ind w:left="0"/>
+        <w:jc w:val="left"/>
+        <w:rPr>
+          <w:rFonts w:hint="default" w:asciiTheme="minorHAnsi" w:hAnsiTheme="minorHAnsi" w:eastAsiaTheme="minorEastAsia" w:cstheme="minorBidi"/>
+          <w:b/>
+          <w:bCs/>
+          <w:kern w:val="2"/>
+          <w:sz w:val="21"/>
+          <w:szCs w:val="24"/>
+          <w:lang w:val="en-US" w:eastAsia="zh-CN" w:bidi="ar-SA"/>
+        </w:rPr>
+      </w:pPr>
+    </w:p>
+    <w:p>
+      <w:pPr>
+        <w:pStyle w:val="3"/>
+        <w:keepNext w:val="0"/>
+        <w:keepLines w:val="0"/>
+        <w:widowControl/>
+        <w:suppressLineNumbers w:val="0"/>
+        <w:spacing w:before="126" w:beforeAutospacing="0" w:after="126" w:afterAutospacing="0"/>
+        <w:ind w:left="0"/>
+        <w:jc w:val="left"/>
+        <w:rPr>
+          <w:rFonts w:hint="default" w:asciiTheme="minorHAnsi" w:hAnsiTheme="minorHAnsi" w:eastAsiaTheme="minorEastAsia" w:cstheme="minorBidi"/>
+          <w:b/>
+          <w:bCs/>
+          <w:kern w:val="2"/>
+          <w:sz w:val="21"/>
+          <w:szCs w:val="24"/>
+          <w:lang w:val="en-US" w:eastAsia="zh-CN" w:bidi="ar-SA"/>
+        </w:rPr>
+      </w:pPr>
+      <w:r>
+        <w:rPr>
+          <w:rFonts w:hint="default" w:asciiTheme="minorHAnsi" w:hAnsiTheme="minorHAnsi" w:eastAsiaTheme="minorEastAsia" w:cstheme="minorBidi"/>
+          <w:b/>
+          <w:bCs/>
+          <w:kern w:val="2"/>
+          <w:sz w:val="21"/>
+          <w:szCs w:val="24"/>
+          <w:lang w:val="en-US" w:eastAsia="zh-CN" w:bidi="ar-SA"/>
+        </w:rPr>
+        <w:t>FMOD Low Level API Initialization (Do not use this if using FMOD Studio API Initialization)</w:t>
+      </w:r>
+    </w:p>
+    <w:p>
+      <w:pPr>
+        <w:ind w:firstLine="420" w:firstLineChars="0"/>
+        <w:rPr>
+          <w:rFonts w:hint="default"/>
+          <w:lang w:val="en-US" w:eastAsia="zh-CN"/>
+        </w:rPr>
+      </w:pPr>
+      <w:r>
+        <w:rPr>
+          <w:rFonts w:hint="default"/>
+          <w:lang w:val="en-US" w:eastAsia="zh-CN"/>
+        </w:rPr>
+        <w:t>FMOD</w:t>
+      </w:r>
+      <w:r>
+        <w:rPr>
+          <w:rFonts w:hint="eastAsia"/>
+          <w:lang w:val="en-US" w:eastAsia="zh-CN"/>
+        </w:rPr>
+        <w:t xml:space="preserve"> low level </w:t>
+      </w:r>
+      <w:r>
+        <w:rPr>
+          <w:rFonts w:hint="default"/>
+          <w:lang w:val="en-US" w:eastAsia="zh-CN"/>
+        </w:rPr>
+        <w:t>API可以</w:t>
+      </w:r>
+      <w:r>
+        <w:rPr>
+          <w:rFonts w:hint="eastAsia"/>
+          <w:lang w:val="en-US" w:eastAsia="zh-CN"/>
+        </w:rPr>
+        <w:t>完全不依赖</w:t>
+      </w:r>
+      <w:r>
+        <w:rPr>
+          <w:rFonts w:hint="default"/>
+          <w:lang w:val="en-US" w:eastAsia="zh-CN"/>
+        </w:rPr>
+        <w:t>FMOD Studio API</w:t>
+      </w:r>
+      <w:r>
+        <w:rPr>
+          <w:rFonts w:hint="eastAsia"/>
+          <w:lang w:val="en-US" w:eastAsia="zh-CN"/>
+        </w:rPr>
+        <w:t>使用</w:t>
+      </w:r>
+      <w:r>
+        <w:rPr>
+          <w:rFonts w:hint="default"/>
+          <w:lang w:val="en-US" w:eastAsia="zh-CN"/>
+        </w:rPr>
+        <w:t>。使用低级API可以访问基本功能，如加载和播放声音、创建DSP效果、设置FMOD通道组以及设置采样准确的衰减点和开始/停止时间。但是，当只使用低级API时，将无法加载Studio banks或加载并播放声音艺术家在Studio工具中设置的Studio事件。直接初始化FMOD</w:t>
+      </w:r>
+      <w:r>
+        <w:rPr>
+          <w:rFonts w:hint="eastAsia"/>
+          <w:lang w:val="en-US" w:eastAsia="zh-CN"/>
+        </w:rPr>
+        <w:t xml:space="preserve"> low level</w:t>
+      </w:r>
+      <w:r>
+        <w:rPr>
+          <w:rFonts w:hint="default"/>
+          <w:lang w:val="en-US" w:eastAsia="zh-CN"/>
+        </w:rPr>
+        <w:t>：</w:t>
+      </w:r>
+    </w:p>
+    <w:p>
+      <w:pPr>
+        <w:pStyle w:val="4"/>
+        <w:keepNext w:val="0"/>
+        <w:keepLines w:val="0"/>
+        <w:widowControl/>
+        <w:suppressLineNumbers w:val="0"/>
+        <w:rPr>
+          <w:rFonts w:ascii="Courier New" w:hAnsi="Courier New" w:eastAsia="Courier New" w:cs="Courier New"/>
+          <w:color w:val="660000"/>
+          <w:sz w:val="24"/>
+          <w:szCs w:val="24"/>
+          <w:shd w:val="clear" w:fill="F8F8F8"/>
+        </w:rPr>
+      </w:pPr>
+      <w:r>
+        <w:rPr>
+          <w:rFonts w:ascii="Courier New" w:hAnsi="Courier New" w:eastAsia="Courier New" w:cs="Courier New"/>
+          <w:color w:val="660000"/>
+          <w:sz w:val="24"/>
+          <w:szCs w:val="24"/>
+          <w:shd w:val="clear" w:fill="F8F8F8"/>
+        </w:rPr>
+        <w:fldChar w:fldCharType="begin"/>
+      </w:r>
+      <w:r>
+        <w:rPr>
+          <w:rFonts w:ascii="Courier New" w:hAnsi="Courier New" w:eastAsia="Courier New" w:cs="Courier New"/>
+          <w:color w:val="660000"/>
+          <w:sz w:val="24"/>
+          <w:szCs w:val="24"/>
+          <w:shd w:val="clear" w:fill="F8F8F8"/>
+        </w:rPr>
+        <w:instrText xml:space="preserve"> HYPERLINK "mk:@MSITStore:D:\\PC-Loudspeaker\\fmod开发工具包\\FMOD%20Studio%20API%20Windows\\doc\\FMOD%20Studio%20Programmers%20API%20for%20Windows.chm::/content/generated/overview/../FMOD_RESULT.html" </w:instrText>
+      </w:r>
+      <w:r>
+        <w:rPr>
+          <w:rFonts w:ascii="Courier New" w:hAnsi="Courier New" w:eastAsia="Courier New" w:cs="Courier New"/>
+          <w:color w:val="660000"/>
+          <w:sz w:val="24"/>
+          <w:szCs w:val="24"/>
+          <w:shd w:val="clear" w:fill="F8F8F8"/>
+        </w:rPr>
+        <w:fldChar w:fldCharType="separate"/>
+      </w:r>
+      <w:r>
+        <w:rPr>
+          <w:rStyle w:val="8"/>
+        </w:rPr>
+        <w:t>FMOD_RESULT</w:t>
+      </w:r>
+      <w:r>
+        <w:rPr>
+          <w:rFonts w:ascii="Courier New" w:hAnsi="Courier New" w:eastAsia="Courier New" w:cs="Courier New"/>
+          <w:color w:val="660000"/>
+          <w:sz w:val="24"/>
+          <w:szCs w:val="24"/>
+          <w:shd w:val="clear" w:fill="F8F8F8"/>
+        </w:rPr>
+        <w:fldChar w:fldCharType="end"/>
+      </w:r>
+      <w:r>
+        <w:rPr>
+          <w:rFonts w:ascii="Courier New" w:hAnsi="Courier New" w:eastAsia="Courier New" w:cs="Courier New"/>
+          <w:color w:val="660000"/>
+          <w:sz w:val="24"/>
+          <w:szCs w:val="24"/>
+          <w:shd w:val="clear" w:fill="F8F8F8"/>
+        </w:rPr>
+        <w:t xml:space="preserve"> result;</w:t>
+      </w:r>
+    </w:p>
+    <w:p>
+      <w:pPr>
+        <w:pStyle w:val="4"/>
+        <w:keepNext w:val="0"/>
+        <w:keepLines w:val="0"/>
+        <w:widowControl/>
+        <w:suppressLineNumbers w:val="0"/>
+        <w:rPr>
+          <w:rFonts w:ascii="Courier New" w:hAnsi="Courier New" w:eastAsia="Courier New" w:cs="Courier New"/>
+          <w:color w:val="660000"/>
+          <w:sz w:val="24"/>
+          <w:szCs w:val="24"/>
+          <w:shd w:val="clear" w:fill="F8F8F8"/>
+        </w:rPr>
+      </w:pPr>
+      <w:r>
+        <w:rPr>
+          <w:rFonts w:ascii="Courier New" w:hAnsi="Courier New" w:eastAsia="Courier New" w:cs="Courier New"/>
+          <w:color w:val="660000"/>
+          <w:sz w:val="24"/>
+          <w:szCs w:val="24"/>
+          <w:shd w:val="clear" w:fill="F8F8F8"/>
+        </w:rPr>
+        <w:t>FMOD::System *system = NULL;</w:t>
+      </w:r>
+    </w:p>
+    <w:p>
+      <w:pPr>
+        <w:pStyle w:val="4"/>
+        <w:keepNext w:val="0"/>
+        <w:keepLines w:val="0"/>
+        <w:widowControl/>
+        <w:suppressLineNumbers w:val="0"/>
+        <w:rPr>
+          <w:rFonts w:ascii="Courier New" w:hAnsi="Courier New" w:eastAsia="Courier New" w:cs="Courier New"/>
+          <w:color w:val="660000"/>
+          <w:sz w:val="24"/>
+          <w:szCs w:val="24"/>
+          <w:shd w:val="clear" w:fill="F8F8F8"/>
+        </w:rPr>
+      </w:pPr>
+    </w:p>
+    <w:p>
+      <w:pPr>
+        <w:pStyle w:val="4"/>
+        <w:keepNext w:val="0"/>
+        <w:keepLines w:val="0"/>
+        <w:widowControl/>
+        <w:suppressLineNumbers w:val="0"/>
+        <w:rPr>
+          <w:rFonts w:ascii="Courier New" w:hAnsi="Courier New" w:eastAsia="Courier New" w:cs="Courier New"/>
+          <w:color w:val="660000"/>
+          <w:sz w:val="24"/>
+          <w:szCs w:val="24"/>
+          <w:shd w:val="clear" w:fill="F8F8F8"/>
+        </w:rPr>
+      </w:pPr>
+      <w:r>
+        <w:rPr>
+          <w:rFonts w:ascii="Courier New" w:hAnsi="Courier New" w:eastAsia="Courier New" w:cs="Courier New"/>
+          <w:color w:val="660000"/>
+          <w:sz w:val="24"/>
+          <w:szCs w:val="24"/>
+          <w:shd w:val="clear" w:fill="F8F8F8"/>
+        </w:rPr>
+        <w:t>result = FMOD::System_Create(&amp;system);      // Create the main system object.</w:t>
+      </w:r>
+    </w:p>
+    <w:p>
+      <w:pPr>
+        <w:pStyle w:val="4"/>
+        <w:keepNext w:val="0"/>
+        <w:keepLines w:val="0"/>
+        <w:widowControl/>
+        <w:suppressLineNumbers w:val="0"/>
+        <w:rPr>
+          <w:rFonts w:ascii="Courier New" w:hAnsi="Courier New" w:eastAsia="Courier New" w:cs="Courier New"/>
+          <w:color w:val="660000"/>
+          <w:sz w:val="24"/>
+          <w:szCs w:val="24"/>
+          <w:shd w:val="clear" w:fill="F8F8F8"/>
+        </w:rPr>
+      </w:pPr>
+      <w:r>
+        <w:rPr>
+          <w:rFonts w:ascii="Courier New" w:hAnsi="Courier New" w:eastAsia="Courier New" w:cs="Courier New"/>
+          <w:color w:val="660000"/>
+          <w:sz w:val="24"/>
+          <w:szCs w:val="24"/>
+          <w:shd w:val="clear" w:fill="F8F8F8"/>
+        </w:rPr>
+        <w:t xml:space="preserve">if (result != </w:t>
+      </w:r>
+      <w:r>
+        <w:rPr>
+          <w:rFonts w:ascii="Courier New" w:hAnsi="Courier New" w:eastAsia="Courier New" w:cs="Courier New"/>
+          <w:color w:val="660000"/>
+          <w:sz w:val="24"/>
+          <w:szCs w:val="24"/>
+          <w:shd w:val="clear" w:fill="F8F8F8"/>
+        </w:rPr>
+        <w:fldChar w:fldCharType="begin"/>
+      </w:r>
+      <w:r>
+        <w:rPr>
+          <w:rFonts w:ascii="Courier New" w:hAnsi="Courier New" w:eastAsia="Courier New" w:cs="Courier New"/>
+          <w:color w:val="660000"/>
+          <w:sz w:val="24"/>
+          <w:szCs w:val="24"/>
+          <w:shd w:val="clear" w:fill="F8F8F8"/>
+        </w:rPr>
+        <w:instrText xml:space="preserve"> HYPERLINK "mk:@MSITStore:D:\\PC-Loudspeaker\\fmod开发工具包\\FMOD%20Studio%20API%20Windows\\doc\\FMOD%20Studio%20Programmers%20API%20for%20Windows.chm::/content/generated/overview/../FMOD_RESULT.html" </w:instrText>
+      </w:r>
+      <w:r>
+        <w:rPr>
+          <w:rFonts w:ascii="Courier New" w:hAnsi="Courier New" w:eastAsia="Courier New" w:cs="Courier New"/>
+          <w:color w:val="660000"/>
+          <w:sz w:val="24"/>
+          <w:szCs w:val="24"/>
+          <w:shd w:val="clear" w:fill="F8F8F8"/>
+        </w:rPr>
+        <w:fldChar w:fldCharType="separate"/>
+      </w:r>
+      <w:r>
+        <w:rPr>
+          <w:rStyle w:val="8"/>
+        </w:rPr>
+        <w:t>FMOD_OK</w:t>
+      </w:r>
+      <w:r>
+        <w:rPr>
+          <w:rFonts w:ascii="Courier New" w:hAnsi="Courier New" w:eastAsia="Courier New" w:cs="Courier New"/>
+          <w:color w:val="660000"/>
+          <w:sz w:val="24"/>
+          <w:szCs w:val="24"/>
+          <w:shd w:val="clear" w:fill="F8F8F8"/>
+        </w:rPr>
+        <w:fldChar w:fldCharType="end"/>
+      </w:r>
+      <w:r>
+        <w:rPr>
+          <w:rFonts w:ascii="Courier New" w:hAnsi="Courier New" w:eastAsia="Courier New" w:cs="Courier New"/>
+          <w:color w:val="660000"/>
+          <w:sz w:val="24"/>
+          <w:szCs w:val="24"/>
+          <w:shd w:val="clear" w:fill="F8F8F8"/>
+        </w:rPr>
+        <w:t>)</w:t>
+      </w:r>
+    </w:p>
+    <w:p>
+      <w:pPr>
+        <w:pStyle w:val="4"/>
+        <w:keepNext w:val="0"/>
+        <w:keepLines w:val="0"/>
+        <w:widowControl/>
+        <w:suppressLineNumbers w:val="0"/>
+        <w:rPr>
+          <w:rFonts w:ascii="Courier New" w:hAnsi="Courier New" w:eastAsia="Courier New" w:cs="Courier New"/>
+          <w:color w:val="660000"/>
+          <w:sz w:val="24"/>
+          <w:szCs w:val="24"/>
+          <w:shd w:val="clear" w:fill="F8F8F8"/>
+        </w:rPr>
+      </w:pPr>
+      <w:r>
+        <w:rPr>
+          <w:rFonts w:ascii="Courier New" w:hAnsi="Courier New" w:eastAsia="Courier New" w:cs="Courier New"/>
+          <w:color w:val="660000"/>
+          <w:sz w:val="24"/>
+          <w:szCs w:val="24"/>
+          <w:shd w:val="clear" w:fill="F8F8F8"/>
+        </w:rPr>
+        <w:t>{</w:t>
+      </w:r>
+    </w:p>
+    <w:p>
+      <w:pPr>
+        <w:pStyle w:val="4"/>
+        <w:keepNext w:val="0"/>
+        <w:keepLines w:val="0"/>
+        <w:widowControl/>
+        <w:suppressLineNumbers w:val="0"/>
+        <w:rPr>
+          <w:rFonts w:ascii="Courier New" w:hAnsi="Courier New" w:eastAsia="Courier New" w:cs="Courier New"/>
+          <w:color w:val="660000"/>
+          <w:sz w:val="24"/>
+          <w:szCs w:val="24"/>
+          <w:shd w:val="clear" w:fill="F8F8F8"/>
+        </w:rPr>
+      </w:pPr>
+      <w:r>
+        <w:rPr>
+          <w:rFonts w:ascii="Courier New" w:hAnsi="Courier New" w:eastAsia="Courier New" w:cs="Courier New"/>
+          <w:color w:val="660000"/>
+          <w:sz w:val="24"/>
+          <w:szCs w:val="24"/>
+          <w:shd w:val="clear" w:fill="F8F8F8"/>
+        </w:rPr>
+        <w:t xml:space="preserve">    printf("FMOD error! (%d) %s\n", result, FMOD_ErrorString(result));</w:t>
+      </w:r>
+    </w:p>
+    <w:p>
+      <w:pPr>
+        <w:pStyle w:val="4"/>
+        <w:keepNext w:val="0"/>
+        <w:keepLines w:val="0"/>
+        <w:widowControl/>
+        <w:suppressLineNumbers w:val="0"/>
+        <w:rPr>
+          <w:rFonts w:ascii="Courier New" w:hAnsi="Courier New" w:eastAsia="Courier New" w:cs="Courier New"/>
+          <w:color w:val="660000"/>
+          <w:sz w:val="24"/>
+          <w:szCs w:val="24"/>
+          <w:shd w:val="clear" w:fill="F8F8F8"/>
+        </w:rPr>
+      </w:pPr>
+      <w:r>
+        <w:rPr>
+          <w:rFonts w:ascii="Courier New" w:hAnsi="Courier New" w:eastAsia="Courier New" w:cs="Courier New"/>
+          <w:color w:val="660000"/>
+          <w:sz w:val="24"/>
+          <w:szCs w:val="24"/>
+          <w:shd w:val="clear" w:fill="F8F8F8"/>
+        </w:rPr>
+        <w:t xml:space="preserve">    exit(-1);</w:t>
+      </w:r>
+    </w:p>
+    <w:p>
+      <w:pPr>
+        <w:pStyle w:val="4"/>
+        <w:keepNext w:val="0"/>
+        <w:keepLines w:val="0"/>
+        <w:widowControl/>
+        <w:suppressLineNumbers w:val="0"/>
+        <w:rPr>
+          <w:rFonts w:ascii="Courier New" w:hAnsi="Courier New" w:eastAsia="Courier New" w:cs="Courier New"/>
+          <w:color w:val="660000"/>
+          <w:sz w:val="24"/>
+          <w:szCs w:val="24"/>
+          <w:shd w:val="clear" w:fill="F8F8F8"/>
+        </w:rPr>
+      </w:pPr>
+      <w:r>
+        <w:rPr>
+          <w:rFonts w:ascii="Courier New" w:hAnsi="Courier New" w:eastAsia="Courier New" w:cs="Courier New"/>
+          <w:color w:val="660000"/>
+          <w:sz w:val="24"/>
+          <w:szCs w:val="24"/>
+          <w:shd w:val="clear" w:fill="F8F8F8"/>
+        </w:rPr>
+        <w:t>}</w:t>
+      </w:r>
+    </w:p>
+    <w:p>
+      <w:pPr>
+        <w:pStyle w:val="4"/>
+        <w:keepNext w:val="0"/>
+        <w:keepLines w:val="0"/>
+        <w:widowControl/>
+        <w:suppressLineNumbers w:val="0"/>
+        <w:rPr>
+          <w:rFonts w:ascii="Courier New" w:hAnsi="Courier New" w:eastAsia="Courier New" w:cs="Courier New"/>
+          <w:color w:val="660000"/>
+          <w:sz w:val="24"/>
+          <w:szCs w:val="24"/>
+          <w:shd w:val="clear" w:fill="F8F8F8"/>
+        </w:rPr>
+      </w:pPr>
+    </w:p>
+    <w:p>
+      <w:pPr>
+        <w:pStyle w:val="4"/>
+        <w:keepNext w:val="0"/>
+        <w:keepLines w:val="0"/>
+        <w:widowControl/>
+        <w:suppressLineNumbers w:val="0"/>
+        <w:rPr>
+          <w:rFonts w:ascii="Courier New" w:hAnsi="Courier New" w:eastAsia="Courier New" w:cs="Courier New"/>
+          <w:color w:val="660000"/>
+          <w:sz w:val="24"/>
+          <w:szCs w:val="24"/>
+          <w:shd w:val="clear" w:fill="F8F8F8"/>
+        </w:rPr>
+      </w:pPr>
+      <w:r>
+        <w:rPr>
+          <w:rFonts w:ascii="Courier New" w:hAnsi="Courier New" w:eastAsia="Courier New" w:cs="Courier New"/>
+          <w:color w:val="660000"/>
+          <w:sz w:val="24"/>
+          <w:szCs w:val="24"/>
+          <w:shd w:val="clear" w:fill="F8F8F8"/>
+        </w:rPr>
+        <w:t xml:space="preserve">result = system-&gt;init(512, </w:t>
+      </w:r>
+      <w:r>
+        <w:rPr>
+          <w:rFonts w:ascii="Courier New" w:hAnsi="Courier New" w:eastAsia="Courier New" w:cs="Courier New"/>
+          <w:color w:val="660000"/>
+          <w:sz w:val="24"/>
+          <w:szCs w:val="24"/>
+          <w:shd w:val="clear" w:fill="F8F8F8"/>
+        </w:rPr>
+        <w:fldChar w:fldCharType="begin"/>
+      </w:r>
+      <w:r>
+        <w:rPr>
+          <w:rFonts w:ascii="Courier New" w:hAnsi="Courier New" w:eastAsia="Courier New" w:cs="Courier New"/>
+          <w:color w:val="660000"/>
+          <w:sz w:val="24"/>
+          <w:szCs w:val="24"/>
+          <w:shd w:val="clear" w:fill="F8F8F8"/>
+        </w:rPr>
+        <w:instrText xml:space="preserve"> HYPERLINK "mk:@MSITStore:D:\\PC-Loudspeaker\\fmod开发工具包\\FMOD%20Studio%20API%20Windows\\doc\\FMOD%20Studio%20Programmers%20API%20for%20Windows.chm::/content/generated/overview/../FMOD_INITFLAGS.html" </w:instrText>
+      </w:r>
+      <w:r>
+        <w:rPr>
+          <w:rFonts w:ascii="Courier New" w:hAnsi="Courier New" w:eastAsia="Courier New" w:cs="Courier New"/>
+          <w:color w:val="660000"/>
+          <w:sz w:val="24"/>
+          <w:szCs w:val="24"/>
+          <w:shd w:val="clear" w:fill="F8F8F8"/>
+        </w:rPr>
+        <w:fldChar w:fldCharType="separate"/>
+      </w:r>
+      <w:r>
+        <w:rPr>
+          <w:rStyle w:val="8"/>
+        </w:rPr>
+        <w:t>FMOD_INIT_NORMAL</w:t>
+      </w:r>
+      <w:r>
+        <w:rPr>
+          <w:rFonts w:ascii="Courier New" w:hAnsi="Courier New" w:eastAsia="Courier New" w:cs="Courier New"/>
+          <w:color w:val="660000"/>
+          <w:sz w:val="24"/>
+          <w:szCs w:val="24"/>
+          <w:shd w:val="clear" w:fill="F8F8F8"/>
+        </w:rPr>
+        <w:fldChar w:fldCharType="end"/>
+      </w:r>
+      <w:r>
+        <w:rPr>
+          <w:rFonts w:ascii="Courier New" w:hAnsi="Courier New" w:eastAsia="Courier New" w:cs="Courier New"/>
+          <w:color w:val="660000"/>
+          <w:sz w:val="24"/>
+          <w:szCs w:val="24"/>
+          <w:shd w:val="clear" w:fill="F8F8F8"/>
+        </w:rPr>
+        <w:t>, 0);    // Initialize FMOD.</w:t>
+      </w:r>
+    </w:p>
+    <w:p>
+      <w:pPr>
+        <w:pStyle w:val="4"/>
+        <w:keepNext w:val="0"/>
+        <w:keepLines w:val="0"/>
+        <w:widowControl/>
+        <w:suppressLineNumbers w:val="0"/>
+        <w:rPr>
+          <w:rFonts w:ascii="Courier New" w:hAnsi="Courier New" w:eastAsia="Courier New" w:cs="Courier New"/>
+          <w:color w:val="660000"/>
+          <w:sz w:val="24"/>
+          <w:szCs w:val="24"/>
+          <w:shd w:val="clear" w:fill="F8F8F8"/>
+        </w:rPr>
+      </w:pPr>
+      <w:r>
+        <w:rPr>
+          <w:rFonts w:ascii="Courier New" w:hAnsi="Courier New" w:eastAsia="Courier New" w:cs="Courier New"/>
+          <w:color w:val="660000"/>
+          <w:sz w:val="24"/>
+          <w:szCs w:val="24"/>
+          <w:shd w:val="clear" w:fill="F8F8F8"/>
+        </w:rPr>
+        <w:t xml:space="preserve">if (result != </w:t>
+      </w:r>
+      <w:r>
+        <w:rPr>
+          <w:rFonts w:ascii="Courier New" w:hAnsi="Courier New" w:eastAsia="Courier New" w:cs="Courier New"/>
+          <w:color w:val="660000"/>
+          <w:sz w:val="24"/>
+          <w:szCs w:val="24"/>
+          <w:shd w:val="clear" w:fill="F8F8F8"/>
+        </w:rPr>
+        <w:fldChar w:fldCharType="begin"/>
+      </w:r>
+      <w:r>
+        <w:rPr>
+          <w:rFonts w:ascii="Courier New" w:hAnsi="Courier New" w:eastAsia="Courier New" w:cs="Courier New"/>
+          <w:color w:val="660000"/>
+          <w:sz w:val="24"/>
+          <w:szCs w:val="24"/>
+          <w:shd w:val="clear" w:fill="F8F8F8"/>
+        </w:rPr>
+        <w:instrText xml:space="preserve"> HYPERLINK "mk:@MSITStore:D:\\PC-Loudspeaker\\fmod开发工具包\\FMOD%20Studio%20API%20Windows\\doc\\FMOD%20Studio%20Programmers%20API%20for%20Windows.chm::/content/generated/overview/../FMOD_RESULT.html" </w:instrText>
+      </w:r>
+      <w:r>
+        <w:rPr>
+          <w:rFonts w:ascii="Courier New" w:hAnsi="Courier New" w:eastAsia="Courier New" w:cs="Courier New"/>
+          <w:color w:val="660000"/>
+          <w:sz w:val="24"/>
+          <w:szCs w:val="24"/>
+          <w:shd w:val="clear" w:fill="F8F8F8"/>
+        </w:rPr>
+        <w:fldChar w:fldCharType="separate"/>
+      </w:r>
+      <w:r>
+        <w:rPr>
+          <w:rStyle w:val="8"/>
+        </w:rPr>
+        <w:t>FMOD_OK</w:t>
+      </w:r>
+      <w:r>
+        <w:rPr>
+          <w:rFonts w:ascii="Courier New" w:hAnsi="Courier New" w:eastAsia="Courier New" w:cs="Courier New"/>
+          <w:color w:val="660000"/>
+          <w:sz w:val="24"/>
+          <w:szCs w:val="24"/>
+          <w:shd w:val="clear" w:fill="F8F8F8"/>
+        </w:rPr>
+        <w:fldChar w:fldCharType="end"/>
+      </w:r>
+      <w:r>
+        <w:rPr>
+          <w:rFonts w:ascii="Courier New" w:hAnsi="Courier New" w:eastAsia="Courier New" w:cs="Courier New"/>
+          <w:color w:val="660000"/>
+          <w:sz w:val="24"/>
+          <w:szCs w:val="24"/>
+          <w:shd w:val="clear" w:fill="F8F8F8"/>
+        </w:rPr>
+        <w:t>)</w:t>
+      </w:r>
+    </w:p>
+    <w:p>
+      <w:pPr>
+        <w:pStyle w:val="4"/>
+        <w:keepNext w:val="0"/>
+        <w:keepLines w:val="0"/>
+        <w:widowControl/>
+        <w:suppressLineNumbers w:val="0"/>
+        <w:rPr>
+          <w:rFonts w:ascii="Courier New" w:hAnsi="Courier New" w:eastAsia="Courier New" w:cs="Courier New"/>
+          <w:color w:val="660000"/>
+          <w:sz w:val="24"/>
+          <w:szCs w:val="24"/>
+          <w:shd w:val="clear" w:fill="F8F8F8"/>
+        </w:rPr>
+      </w:pPr>
+      <w:r>
+        <w:rPr>
+          <w:rFonts w:ascii="Courier New" w:hAnsi="Courier New" w:eastAsia="Courier New" w:cs="Courier New"/>
+          <w:color w:val="660000"/>
+          <w:sz w:val="24"/>
+          <w:szCs w:val="24"/>
+          <w:shd w:val="clear" w:fill="F8F8F8"/>
+        </w:rPr>
+        <w:t>{</w:t>
+      </w:r>
+    </w:p>
+    <w:p>
+      <w:pPr>
+        <w:pStyle w:val="4"/>
+        <w:keepNext w:val="0"/>
+        <w:keepLines w:val="0"/>
+        <w:widowControl/>
+        <w:suppressLineNumbers w:val="0"/>
+        <w:rPr>
+          <w:rFonts w:ascii="Courier New" w:hAnsi="Courier New" w:eastAsia="Courier New" w:cs="Courier New"/>
+          <w:color w:val="660000"/>
+          <w:sz w:val="24"/>
+          <w:szCs w:val="24"/>
+          <w:shd w:val="clear" w:fill="F8F8F8"/>
+        </w:rPr>
+      </w:pPr>
+      <w:r>
+        <w:rPr>
+          <w:rFonts w:ascii="Courier New" w:hAnsi="Courier New" w:eastAsia="Courier New" w:cs="Courier New"/>
+          <w:color w:val="660000"/>
+          <w:sz w:val="24"/>
+          <w:szCs w:val="24"/>
+          <w:shd w:val="clear" w:fill="F8F8F8"/>
+        </w:rPr>
+        <w:t xml:space="preserve">    printf("FMOD error! (%d) %s\n", result, FMOD_ErrorString(result));</w:t>
+      </w:r>
+    </w:p>
+    <w:p>
+      <w:pPr>
+        <w:pStyle w:val="4"/>
+        <w:keepNext w:val="0"/>
+        <w:keepLines w:val="0"/>
+        <w:widowControl/>
+        <w:suppressLineNumbers w:val="0"/>
+        <w:rPr>
+          <w:rFonts w:ascii="Courier New" w:hAnsi="Courier New" w:eastAsia="Courier New" w:cs="Courier New"/>
+          <w:color w:val="660000"/>
+          <w:sz w:val="24"/>
+          <w:szCs w:val="24"/>
+          <w:shd w:val="clear" w:fill="F8F8F8"/>
+        </w:rPr>
+      </w:pPr>
+      <w:r>
+        <w:rPr>
+          <w:rFonts w:ascii="Courier New" w:hAnsi="Courier New" w:eastAsia="Courier New" w:cs="Courier New"/>
+          <w:color w:val="660000"/>
+          <w:sz w:val="24"/>
+          <w:szCs w:val="24"/>
+          <w:shd w:val="clear" w:fill="F8F8F8"/>
+        </w:rPr>
+        <w:t xml:space="preserve">    exit(-1);</w:t>
+      </w:r>
+    </w:p>
+    <w:p>
+      <w:pPr>
+        <w:pStyle w:val="4"/>
+        <w:keepNext w:val="0"/>
+        <w:keepLines w:val="0"/>
+        <w:widowControl/>
+        <w:suppressLineNumbers w:val="0"/>
+      </w:pPr>
+      <w:r>
+        <w:rPr>
+          <w:rFonts w:ascii="Courier New" w:hAnsi="Courier New" w:eastAsia="Courier New" w:cs="Courier New"/>
+          <w:color w:val="660000"/>
+          <w:sz w:val="24"/>
+          <w:szCs w:val="24"/>
+          <w:shd w:val="clear" w:fill="F8F8F8"/>
+        </w:rPr>
+        <w:t>}</w:t>
+      </w:r>
+    </w:p>
+    <w:p>
+      <w:pPr>
+        <w:rPr>
+          <w:rFonts w:hint="eastAsia" w:cstheme="minorBidi"/>
+          <w:b/>
+          <w:bCs/>
+          <w:kern w:val="2"/>
+          <w:sz w:val="21"/>
+          <w:szCs w:val="24"/>
+          <w:lang w:val="en-US" w:eastAsia="zh-CN" w:bidi="ar-SA"/>
+        </w:rPr>
+      </w:pPr>
+      <w:r>
+        <w:rPr>
+          <w:rFonts w:hint="eastAsia" w:cstheme="minorBidi"/>
+          <w:b/>
+          <w:bCs/>
+          <w:kern w:val="2"/>
+          <w:sz w:val="21"/>
+          <w:szCs w:val="24"/>
+          <w:lang w:val="en-US" w:eastAsia="zh-CN" w:bidi="ar-SA"/>
+        </w:rPr>
+        <w:t>高级初始化</w:t>
+      </w:r>
+    </w:p>
+    <w:p>
+      <w:pPr>
+        <w:ind w:firstLine="420" w:firstLineChars="0"/>
+        <w:rPr>
+          <w:rFonts w:hint="default"/>
+          <w:lang w:val="en-US" w:eastAsia="zh-CN"/>
+        </w:rPr>
+      </w:pPr>
+      <w:r>
+        <w:rPr>
+          <w:rFonts w:hint="default"/>
+          <w:lang w:val="en-US" w:eastAsia="zh-CN"/>
+        </w:rPr>
+        <w:t>FMOD可以通过在初始化前调用System:：setAdvancedSettings或Studio:：System:：setAdvancedSettings来自定义高级设置。有关有效虚拟语音的典型设置的说明，请参阅虚拟语音系统。</w:t>
+      </w:r>
+    </w:p>
+    <w:p>
+      <w:pPr>
+        <w:rPr>
+          <w:rFonts w:hint="default"/>
+          <w:lang w:val="en-US" w:eastAsia="zh-CN"/>
+        </w:rPr>
+      </w:pPr>
+    </w:p>
+    <w:p>
+      <w:pPr>
+        <w:pStyle w:val="3"/>
+        <w:keepNext w:val="0"/>
+        <w:keepLines w:val="0"/>
+        <w:widowControl/>
+        <w:suppressLineNumbers w:val="0"/>
+        <w:spacing w:before="126" w:beforeAutospacing="0" w:after="126" w:afterAutospacing="0"/>
+        <w:ind w:left="0"/>
+        <w:jc w:val="left"/>
+        <w:rPr>
+          <w:rFonts w:hint="default" w:asciiTheme="minorHAnsi" w:hAnsiTheme="minorHAnsi" w:eastAsiaTheme="minorEastAsia" w:cstheme="minorBidi"/>
+          <w:b/>
+          <w:bCs/>
+          <w:kern w:val="2"/>
+          <w:sz w:val="21"/>
+          <w:szCs w:val="24"/>
+          <w:lang w:val="en-US" w:eastAsia="zh-CN" w:bidi="ar-SA"/>
+        </w:rPr>
+      </w:pPr>
+      <w:r>
+        <w:rPr>
+          <w:rFonts w:hint="eastAsia" w:asciiTheme="minorHAnsi" w:hAnsiTheme="minorHAnsi" w:eastAsiaTheme="minorEastAsia" w:cstheme="minorBidi"/>
+          <w:b/>
+          <w:bCs/>
+          <w:kern w:val="2"/>
+          <w:sz w:val="21"/>
+          <w:szCs w:val="24"/>
+          <w:lang w:val="en-US" w:eastAsia="zh-CN" w:bidi="ar-SA"/>
+        </w:rPr>
+        <w:t>播放声音</w:t>
+      </w:r>
+      <w:r>
+        <w:rPr>
+          <w:rFonts w:hint="default" w:asciiTheme="minorHAnsi" w:hAnsiTheme="minorHAnsi" w:eastAsiaTheme="minorEastAsia" w:cstheme="minorBidi"/>
+          <w:b/>
+          <w:bCs/>
+          <w:kern w:val="2"/>
+          <w:sz w:val="21"/>
+          <w:szCs w:val="24"/>
+          <w:lang w:val="en-US" w:eastAsia="zh-CN" w:bidi="ar-SA"/>
+        </w:rPr>
+        <w:t>(Low Level API only)</w:t>
+      </w:r>
+    </w:p>
+    <w:p>
+      <w:pPr>
+        <w:ind w:firstLine="420" w:firstLineChars="0"/>
+        <w:rPr>
+          <w:rFonts w:hint="default"/>
+          <w:lang w:val="en-US" w:eastAsia="zh-CN"/>
+        </w:rPr>
+      </w:pPr>
+      <w:r>
+        <w:rPr>
+          <w:rFonts w:hint="default"/>
+          <w:lang w:val="en-US" w:eastAsia="zh-CN"/>
+        </w:rPr>
+        <w:t>开始的最简单的方法</w:t>
+      </w:r>
+      <w:r>
+        <w:rPr>
+          <w:rFonts w:hint="eastAsia"/>
+          <w:lang w:val="en-US" w:eastAsia="zh-CN"/>
+        </w:rPr>
+        <w:t>，或者说</w:t>
+      </w:r>
+      <w:r>
+        <w:rPr>
+          <w:rFonts w:hint="default"/>
+          <w:lang w:val="en-US" w:eastAsia="zh-CN"/>
+        </w:rPr>
+        <w:t>FMOD低级API的基本功能</w:t>
+      </w:r>
+      <w:r>
+        <w:rPr>
+          <w:rFonts w:hint="eastAsia"/>
+          <w:lang w:val="en-US" w:eastAsia="zh-CN"/>
+        </w:rPr>
+        <w:t>，</w:t>
+      </w:r>
+      <w:r>
+        <w:rPr>
+          <w:rFonts w:hint="default"/>
+          <w:lang w:val="en-US" w:eastAsia="zh-CN"/>
+        </w:rPr>
+        <w:t>是初始化FMOD系统，加载一个声音，然后播放它。所有函数都会立即执行，因此开发人员要么在主循环执行期间触发并忘记，要么轮询声音以完成。播放声音不会锁定应用程序。</w:t>
+      </w:r>
+    </w:p>
+    <w:p>
+      <w:pPr>
+        <w:ind w:firstLine="420" w:firstLineChars="0"/>
+        <w:rPr>
+          <w:rFonts w:hint="default"/>
+          <w:lang w:val="en-US" w:eastAsia="zh-CN"/>
+        </w:rPr>
+      </w:pPr>
+    </w:p>
+    <w:p>
+      <w:pPr>
+        <w:numPr>
+          <w:ilvl w:val="0"/>
+          <w:numId w:val="1"/>
+        </w:numPr>
+        <w:rPr>
+          <w:rFonts w:hint="default"/>
+          <w:lang w:val="en-US" w:eastAsia="zh-CN"/>
+        </w:rPr>
+      </w:pPr>
+      <w:r>
+        <w:rPr>
+          <w:rFonts w:hint="default"/>
+          <w:lang w:val="en-US" w:eastAsia="zh-CN"/>
+        </w:rPr>
+        <w:t>使用上面描述的系统对象句柄，使用System:：createSound加载声音。这将返回一个</w:t>
+      </w:r>
+      <w:r>
+        <w:rPr>
+          <w:rFonts w:hint="eastAsia"/>
+          <w:lang w:val="en-US" w:eastAsia="zh-CN"/>
+        </w:rPr>
+        <w:t>声音</w:t>
+      </w:r>
+      <w:r>
+        <w:rPr>
+          <w:rFonts w:hint="default"/>
+          <w:lang w:val="en-US" w:eastAsia="zh-CN"/>
+        </w:rPr>
+        <w:t>的句柄。这是你的声音控制。</w:t>
+      </w:r>
+    </w:p>
+    <w:p>
+      <w:pPr>
+        <w:numPr>
+          <w:ilvl w:val="0"/>
+          <w:numId w:val="1"/>
+        </w:numPr>
+        <w:rPr>
+          <w:rFonts w:hint="default"/>
+          <w:lang w:val="en-US" w:eastAsia="zh-CN"/>
+        </w:rPr>
+      </w:pPr>
+      <w:r>
+        <w:rPr>
+          <w:rFonts w:hint="default"/>
+          <w:lang w:val="en-US" w:eastAsia="zh-CN"/>
+        </w:rPr>
+        <w:t>使用步骤1返回的声音手柄，使用System:：playSound播放声音。这将返回一个channel句柄。</w:t>
+      </w:r>
+    </w:p>
+    <w:p>
+      <w:pPr>
+        <w:numPr>
+          <w:ilvl w:val="0"/>
+          <w:numId w:val="1"/>
+        </w:numPr>
+        <w:rPr>
+          <w:rFonts w:hint="default"/>
+          <w:lang w:val="en-US" w:eastAsia="zh-CN"/>
+        </w:rPr>
+      </w:pPr>
+      <w:r>
+        <w:rPr>
+          <w:rFonts w:hint="default"/>
+          <w:lang w:val="en-US" w:eastAsia="zh-CN"/>
+        </w:rPr>
+        <w:t xml:space="preserve">让它在后台播放，或者用Channel:：isPlaying监视它的状态，使用从步骤2返回的通道句柄。当声音结束时，当调用任何相关的基于通道的函数时，通道句柄也会立即失效，所以这是另一种知道声音已结束的方法。返回的错误代码将是FMOD_ERR_INVALID_HANDLE. </w:t>
+      </w:r>
       <w:bookmarkStart w:id="0" w:name="_GoBack"/>
       <w:bookmarkEnd w:id="0"/>
     </w:p>
     <w:sectPr>
       <w:pgSz w:w="12240" w:h="15840"/>
-      <w:pgMar w:top="2903" w:right="1020" w:bottom="278" w:left="1720" w:header="2717" w:footer="0" w:gutter="0"/>
+      <w:pgMar w:top="1440" w:right="1800" w:bottom="1440" w:left="1800" w:header="2717" w:footer="0" w:gutter="0"/>
       <w:pgNumType w:start="1"/>
       <w:cols w:equalWidth="0" w:num="1">
         <w:col w:w="9500"/>
@@ -475,6 +2481,26 @@
     </w:sectPr>
   </w:body>
 </w:document>
+</file>
+
+<file path=word/numbering.xml><?xml version="1.0" encoding="utf-8"?>
+<w:numbering xmlns:wpc="http://schemas.microsoft.com/office/word/2010/wordprocessingCanvas" xmlns:mc="http://schemas.openxmlformats.org/markup-compatibility/2006" xmlns:o="urn:schemas-microsoft-com:office:office" xmlns:r="http://schemas.openxmlformats.org/officeDocument/2006/relationships" xmlns:m="http://schemas.openxmlformats.org/officeDocument/2006/math" xmlns:v="urn:schemas-microsoft-com:vml" xmlns:wp14="http://schemas.microsoft.com/office/word/2010/wordprocessingDrawing" xmlns:wp="http://schemas.openxmlformats.org/drawingml/2006/wordprocessingDrawing" xmlns:w10="urn:schemas-microsoft-com:office:word" xmlns:w="http://schemas.openxmlformats.org/wordprocessingml/2006/main" xmlns:w14="http://schemas.microsoft.com/office/word/2010/wordml" xmlns:wpg="http://schemas.microsoft.com/office/word/2010/wordprocessingGroup" xmlns:wpi="http://schemas.microsoft.com/office/word/2010/wordprocessingInk" xmlns:wne="http://schemas.microsoft.com/office/word/2006/wordml" xmlns:wps="http://schemas.microsoft.com/office/word/2010/wordprocessingShape" mc:Ignorable="w14 wp14">
+  <w:abstractNum w:abstractNumId="0">
+    <w:nsid w:val="1CDD88AE"/>
+    <w:multiLevelType w:val="singleLevel"/>
+    <w:tmpl w:val="1CDD88AE"/>
+    <w:lvl w:ilvl="0" w:tentative="0">
+      <w:start w:val="1"/>
+      <w:numFmt w:val="decimal"/>
+      <w:suff w:val="space"/>
+      <w:lvlText w:val="%1."/>
+      <w:lvlJc w:val="left"/>
+    </w:lvl>
+  </w:abstractNum>
+  <w:num w:numId="1">
+    <w:abstractNumId w:val="0"/>
+  </w:num>
+</w:numbering>
 </file>
 
 <file path=word/styles.xml><?xml version="1.0" encoding="utf-8"?>
@@ -552,7 +2578,7 @@
     <w:lsdException w:qFormat="1" w:unhideWhenUsed="0" w:uiPriority="0" w:semiHidden="0" w:name="Title"/>
     <w:lsdException w:unhideWhenUsed="0" w:uiPriority="0" w:semiHidden="0" w:name="Closing"/>
     <w:lsdException w:unhideWhenUsed="0" w:uiPriority="0" w:semiHidden="0" w:name="Signature"/>
-    <w:lsdException w:unhideWhenUsed="0" w:uiPriority="0" w:name="Default Paragraph Font"/>
+    <w:lsdException w:qFormat="1" w:unhideWhenUsed="0" w:uiPriority="0" w:name="Default Paragraph Font"/>
     <w:lsdException w:unhideWhenUsed="0" w:uiPriority="0" w:semiHidden="0" w:name="Body Text"/>
     <w:lsdException w:unhideWhenUsed="0" w:uiPriority="0" w:semiHidden="0" w:name="Body Text Indent"/>
     <w:lsdException w:unhideWhenUsed="0" w:uiPriority="0" w:semiHidden="0" w:name="List Continue"/>
@@ -572,8 +2598,8 @@
     <w:lsdException w:unhideWhenUsed="0" w:uiPriority="0" w:semiHidden="0" w:name="Body Text Indent 2"/>
     <w:lsdException w:unhideWhenUsed="0" w:uiPriority="0" w:semiHidden="0" w:name="Body Text Indent 3"/>
     <w:lsdException w:unhideWhenUsed="0" w:uiPriority="0" w:semiHidden="0" w:name="Block Text"/>
-    <w:lsdException w:unhideWhenUsed="0" w:uiPriority="0" w:semiHidden="0" w:name="Hyperlink"/>
-    <w:lsdException w:unhideWhenUsed="0" w:uiPriority="0" w:semiHidden="0" w:name="FollowedHyperlink"/>
+    <w:lsdException w:qFormat="1" w:unhideWhenUsed="0" w:uiPriority="0" w:semiHidden="0" w:name="Hyperlink"/>
+    <w:lsdException w:qFormat="1" w:unhideWhenUsed="0" w:uiPriority="0" w:semiHidden="0" w:name="FollowedHyperlink"/>
     <w:lsdException w:qFormat="1" w:unhideWhenUsed="0" w:uiPriority="0" w:semiHidden="0" w:name="Strong"/>
     <w:lsdException w:qFormat="1" w:unhideWhenUsed="0" w:uiPriority="0" w:semiHidden="0" w:name="Emphasis"/>
     <w:lsdException w:unhideWhenUsed="0" w:uiPriority="0" w:semiHidden="0" w:name="Document Map"/>
@@ -583,14 +2609,14 @@
     <w:lsdException w:unhideWhenUsed="0" w:uiPriority="0" w:semiHidden="0" w:name="HTML Acronym"/>
     <w:lsdException w:unhideWhenUsed="0" w:uiPriority="0" w:semiHidden="0" w:name="HTML Address"/>
     <w:lsdException w:unhideWhenUsed="0" w:uiPriority="0" w:semiHidden="0" w:name="HTML Cite"/>
-    <w:lsdException w:unhideWhenUsed="0" w:uiPriority="0" w:semiHidden="0" w:name="HTML Code"/>
+    <w:lsdException w:qFormat="1" w:unhideWhenUsed="0" w:uiPriority="0" w:semiHidden="0" w:name="HTML Code"/>
     <w:lsdException w:unhideWhenUsed="0" w:uiPriority="0" w:semiHidden="0" w:name="HTML Definition"/>
     <w:lsdException w:unhideWhenUsed="0" w:uiPriority="0" w:semiHidden="0" w:name="HTML Keyboard"/>
     <w:lsdException w:unhideWhenUsed="0" w:uiPriority="0" w:semiHidden="0" w:name="HTML Preformatted"/>
     <w:lsdException w:unhideWhenUsed="0" w:uiPriority="0" w:semiHidden="0" w:name="HTML Sample"/>
     <w:lsdException w:unhideWhenUsed="0" w:uiPriority="0" w:semiHidden="0" w:name="HTML Typewriter"/>
     <w:lsdException w:unhideWhenUsed="0" w:uiPriority="0" w:semiHidden="0" w:name="HTML Variable"/>
-    <w:lsdException w:unhideWhenUsed="0" w:uiPriority="0" w:name="Normal Table"/>
+    <w:lsdException w:qFormat="1" w:unhideWhenUsed="0" w:uiPriority="0" w:name="Normal Table"/>
     <w:lsdException w:unhideWhenUsed="0" w:uiPriority="0" w:semiHidden="0" w:name="annotation subject"/>
     <w:lsdException w:unhideWhenUsed="0" w:uiPriority="0" w:semiHidden="0" w:name="Table Simple 1"/>
     <w:lsdException w:unhideWhenUsed="0" w:uiPriority="0" w:semiHidden="0" w:name="Table Simple 2"/>
@@ -774,14 +2800,38 @@
       <w:lang w:val="en-US" w:eastAsia="zh-CN" w:bidi="ar"/>
     </w:rPr>
   </w:style>
-  <w:style w:type="character" w:default="1" w:styleId="4">
+  <w:style w:type="paragraph" w:styleId="3">
+    <w:name w:val="heading 3"/>
+    <w:basedOn w:val="1"/>
+    <w:next w:val="1"/>
+    <w:semiHidden/>
+    <w:unhideWhenUsed/>
+    <w:qFormat/>
+    <w:uiPriority w:val="0"/>
+    <w:pPr>
+      <w:spacing w:before="210" w:beforeAutospacing="0" w:after="126" w:afterAutospacing="0"/>
+      <w:ind w:left="-390"/>
+      <w:jc w:val="left"/>
+    </w:pPr>
+    <w:rPr>
+      <w:rFonts w:ascii="Verdana" w:hAnsi="Verdana" w:eastAsia="宋体" w:cs="Verdana"/>
+      <w:b/>
+      <w:kern w:val="0"/>
+      <w:sz w:val="27"/>
+      <w:szCs w:val="27"/>
+      <w:lang w:val="en-US" w:eastAsia="zh-CN" w:bidi="ar"/>
+    </w:rPr>
+  </w:style>
+  <w:style w:type="character" w:default="1" w:styleId="6">
     <w:name w:val="Default Paragraph Font"/>
     <w:semiHidden/>
+    <w:qFormat/>
     <w:uiPriority w:val="0"/>
   </w:style>
-  <w:style w:type="table" w:default="1" w:styleId="3">
+  <w:style w:type="table" w:default="1" w:styleId="5">
     <w:name w:val="Normal Table"/>
     <w:semiHidden/>
+    <w:qFormat/>
     <w:uiPriority w:val="0"/>
     <w:tblPr>
       <w:tblCellMar>
@@ -792,27 +2842,66 @@
       </w:tblCellMar>
     </w:tblPr>
   </w:style>
-  <w:style w:type="character" w:styleId="5">
+  <w:style w:type="paragraph" w:styleId="4">
+    <w:name w:val="HTML Preformatted"/>
+    <w:basedOn w:val="1"/>
+    <w:uiPriority w:val="0"/>
+    <w:pPr>
+      <w:shd w:val="clear" w:fill="F8F8F8"/>
+      <w:tabs>
+        <w:tab w:val="left" w:pos="916"/>
+        <w:tab w:val="left" w:pos="1832"/>
+        <w:tab w:val="left" w:pos="2748"/>
+        <w:tab w:val="left" w:pos="3664"/>
+        <w:tab w:val="left" w:pos="4580"/>
+        <w:tab w:val="left" w:pos="5496"/>
+        <w:tab w:val="left" w:pos="6412"/>
+        <w:tab w:val="left" w:pos="7328"/>
+        <w:tab w:val="left" w:pos="8244"/>
+        <w:tab w:val="left" w:pos="9160"/>
+        <w:tab w:val="left" w:pos="10076"/>
+        <w:tab w:val="left" w:pos="10992"/>
+        <w:tab w:val="left" w:pos="11908"/>
+        <w:tab w:val="left" w:pos="12824"/>
+        <w:tab w:val="left" w:pos="13740"/>
+        <w:tab w:val="left" w:pos="14656"/>
+      </w:tabs>
+      <w:spacing w:before="126" w:beforeAutospacing="0" w:after="126" w:afterAutospacing="0"/>
+      <w:jc w:val="left"/>
+    </w:pPr>
+    <w:rPr>
+      <w:rFonts w:ascii="Courier New" w:hAnsi="Courier New" w:eastAsia="Courier New" w:cs="Courier New"/>
+      <w:color w:val="660000"/>
+      <w:kern w:val="0"/>
+      <w:sz w:val="24"/>
+      <w:szCs w:val="24"/>
+      <w:lang w:val="en-US" w:eastAsia="zh-CN" w:bidi="ar"/>
+    </w:rPr>
+  </w:style>
+  <w:style w:type="character" w:styleId="7">
     <w:name w:val="FollowedHyperlink"/>
-    <w:basedOn w:val="4"/>
+    <w:basedOn w:val="6"/>
+    <w:qFormat/>
     <w:uiPriority w:val="0"/>
     <w:rPr>
       <w:color w:val="996600"/>
       <w:u w:val="single"/>
     </w:rPr>
   </w:style>
-  <w:style w:type="character" w:styleId="6">
+  <w:style w:type="character" w:styleId="8">
     <w:name w:val="Hyperlink"/>
-    <w:basedOn w:val="4"/>
+    <w:basedOn w:val="6"/>
+    <w:qFormat/>
     <w:uiPriority w:val="0"/>
     <w:rPr>
       <w:color w:val="0066FF"/>
       <w:u w:val="single"/>
     </w:rPr>
   </w:style>
-  <w:style w:type="character" w:styleId="7">
+  <w:style w:type="character" w:styleId="9">
     <w:name w:val="HTML Code"/>
-    <w:basedOn w:val="4"/>
+    <w:basedOn w:val="6"/>
+    <w:qFormat/>
     <w:uiPriority w:val="0"/>
     <w:rPr>
       <w:rFonts w:ascii="Courier New" w:hAnsi="Courier New" w:eastAsia="Courier New" w:cs="Courier New"/>
